--- a/documentation/BOOF QUEST.docx
+++ b/documentation/BOOF QUEST.docx
@@ -879,7 +879,12 @@
         <w:t xml:space="preserve"> Everything changed when the milk went bad… </w:t>
       </w:r>
       <w:r>
-        <w:t xml:space="preserve">The dairy to be specific. A jug of spoiled milk known as Doctor Curdle unplugged the cooler that kept dairy villa cool. Immediately there was separation, non-dairy vs dairy, the two sides divided and the dairy soldiers kidnapped </w:t>
+        <w:t>The dairy to be specific. A jug of spoiled milk known as Doctor Curdle unplugged the cooler that kept dairy villa cool. Immediately there was separation, non-dairy vs dairy, the two sides divided a</w:t>
+      </w:r>
+      <w:bookmarkStart w:id="0" w:name="_GoBack"/>
+      <w:bookmarkEnd w:id="0"/>
+      <w:r>
+        <w:t xml:space="preserve">nd the dairy soldiers kidnapped </w:t>
       </w:r>
       <w:r>
         <w:t xml:space="preserve">Boof’s girlfriend Addy (a piece of French toast). Boof must break out his friends out of captivity (Barry the Butter Stick who was captured by non-dairy soldiers and PB &amp; Jan who were captured by dairy soldiers) and stop Dr. Curdle. </w:t>
@@ -1251,8 +1256,98 @@
       <w:pPr>
         <w:ind w:left="360" w:firstLine="360"/>
       </w:pPr>
-      <w:bookmarkStart w:id="0" w:name="_GoBack"/>
-      <w:bookmarkEnd w:id="0"/>
+    </w:p>
+    <w:p>
+      <w:pPr>
+        <w:pStyle w:val="Heading2"/>
+        <w:numPr>
+          <w:ilvl w:val="0"/>
+          <w:numId w:val="10"/>
+        </w:numPr>
+      </w:pPr>
+      <w:r>
+        <w:t>Peeb Smooth</w:t>
+      </w:r>
+    </w:p>
+    <w:p/>
+    <w:p>
+      <w:r>
+        <w:rPr>
+          <w:noProof/>
+        </w:rPr>
+        <w:drawing>
+          <wp:anchor distT="0" distB="0" distL="114300" distR="114300" simplePos="0" relativeHeight="251662336" behindDoc="0" locked="0" layoutInCell="1" allowOverlap="1">
+            <wp:simplePos x="0" y="0"/>
+            <wp:positionH relativeFrom="column">
+              <wp:posOffset>0</wp:posOffset>
+            </wp:positionH>
+            <wp:positionV relativeFrom="paragraph">
+              <wp:posOffset>1905</wp:posOffset>
+            </wp:positionV>
+            <wp:extent cx="2085340" cy="2150110"/>
+            <wp:effectExtent l="0" t="0" r="0" b="0"/>
+            <wp:wrapSquare wrapText="bothSides"/>
+            <wp:docPr id="5" name="Picture 5" descr="C:\Users\Itstudent.TRUSYS\Desktop\Peeb.png"/>
+            <wp:cNvGraphicFramePr>
+              <a:graphicFrameLocks xmlns:a="http://schemas.openxmlformats.org/drawingml/2006/main" noChangeAspect="1"/>
+            </wp:cNvGraphicFramePr>
+            <a:graphic xmlns:a="http://schemas.openxmlformats.org/drawingml/2006/main">
+              <a:graphicData uri="http://schemas.openxmlformats.org/drawingml/2006/picture">
+                <pic:pic xmlns:pic="http://schemas.openxmlformats.org/drawingml/2006/picture">
+                  <pic:nvPicPr>
+                    <pic:cNvPr id="0" name="Picture 2" descr="C:\Users\Itstudent.TRUSYS\Desktop\Peeb.png"/>
+                    <pic:cNvPicPr>
+                      <a:picLocks noChangeAspect="1" noChangeArrowheads="1"/>
+                    </pic:cNvPicPr>
+                  </pic:nvPicPr>
+                  <pic:blipFill rotWithShape="1">
+                    <a:blip r:embed="rId13" cstate="print">
+                      <a:extLst>
+                        <a:ext uri="{28A0092B-C50C-407E-A947-70E740481C1C}">
+                          <a14:useLocalDpi xmlns:a14="http://schemas.microsoft.com/office/drawing/2010/main" val="0"/>
+                        </a:ext>
+                      </a:extLst>
+                    </a:blip>
+                    <a:srcRect l="15119" t="15562" r="25193" b="2378"/>
+                    <a:stretch/>
+                  </pic:blipFill>
+                  <pic:spPr bwMode="auto">
+                    <a:xfrm>
+                      <a:off x="0" y="0"/>
+                      <a:ext cx="2085340" cy="2150110"/>
+                    </a:xfrm>
+                    <a:prstGeom prst="rect">
+                      <a:avLst/>
+                    </a:prstGeom>
+                    <a:noFill/>
+                    <a:ln>
+                      <a:noFill/>
+                    </a:ln>
+                    <a:extLst>
+                      <a:ext uri="{53640926-AAD7-44D8-BBD7-CCE9431645EC}">
+                        <a14:shadowObscured xmlns:a14="http://schemas.microsoft.com/office/drawing/2010/main"/>
+                      </a:ext>
+                    </a:extLst>
+                  </pic:spPr>
+                </pic:pic>
+              </a:graphicData>
+            </a:graphic>
+          </wp:anchor>
+        </w:drawing>
+      </w:r>
+    </w:p>
+    <w:p>
+      <w:r>
+        <w:t>CHARACTER &amp; POWERUP</w:t>
+      </w:r>
+    </w:p>
+    <w:p>
+      <w:r>
+        <w:t xml:space="preserve">Peeb is Jan’s little brother. Him and Boof love to play baseball together. After you free Barry you go to the next level to free Peeb. Peeb acts as a power up and allows you to stick to walls as well as wall jump. </w:t>
+      </w:r>
+      <w:r>
+        <w:br w:type="textWrapping" w:clear="all"/>
+      </w:r>
     </w:p>
     <w:sectPr>
       <w:pgSz w:w="12240" w:h="15840"/>
@@ -1610,7 +1705,7 @@
   <w:abstractNum w:abstractNumId="3">
     <w:nsid w:val="2AA07453"/>
     <w:multiLevelType w:val="hybridMultilevel"/>
-    <w:tmpl w:val="9EA22D36"/>
+    <w:tmpl w:val="8A4C2F2E"/>
     <w:lvl w:ilvl="0" w:tplc="04090009">
       <w:start w:val="1"/>
       <w:numFmt w:val="bullet"/>
@@ -3576,9 +3671,9 @@
     <w:rsidRoot w:val="00411DEB"/>
     <w:rsid w:val="00005759"/>
     <w:rsid w:val="00411DEB"/>
-    <w:rsid w:val="00484ADD"/>
     <w:rsid w:val="00624FF6"/>
     <w:rsid w:val="006E14F9"/>
+    <w:rsid w:val="00996D65"/>
   </w:rsids>
   <m:mathPr>
     <m:mathFont m:val="Cambria Math"/>
@@ -4325,7 +4420,7 @@
 </file>
 
 <file path=customXml/itemProps2.xml><?xml version="1.0" encoding="utf-8"?>
-<ds:datastoreItem xmlns:ds="http://schemas.openxmlformats.org/officeDocument/2006/customXml" ds:itemID="{3046CC57-783B-4AB4-896F-FC2F07A4CF7C}">
+<ds:datastoreItem xmlns:ds="http://schemas.openxmlformats.org/officeDocument/2006/customXml" ds:itemID="{C41773D6-329E-4B7B-B02D-6579E65F7670}">
   <ds:schemaRefs>
     <ds:schemaRef ds:uri="http://schemas.openxmlformats.org/officeDocument/2006/bibliography"/>
   </ds:schemaRefs>

--- a/documentation/BOOF QUEST.docx
+++ b/documentation/BOOF QUEST.docx
@@ -879,12 +879,7 @@
         <w:t xml:space="preserve"> Everything changed when the milk went bad… </w:t>
       </w:r>
       <w:r>
-        <w:t>The dairy to be specific. A jug of spoiled milk known as Doctor Curdle unplugged the cooler that kept dairy villa cool. Immediately there was separation, non-dairy vs dairy, the two sides divided a</w:t>
-      </w:r>
-      <w:bookmarkStart w:id="0" w:name="_GoBack"/>
-      <w:bookmarkEnd w:id="0"/>
-      <w:r>
-        <w:t xml:space="preserve">nd the dairy soldiers kidnapped </w:t>
+        <w:t xml:space="preserve">The dairy to be specific. A jug of spoiled milk known as Doctor Curdle unplugged the cooler that kept dairy villa cool. Immediately there was separation, non-dairy vs dairy, the two sides divided and the dairy soldiers kidnapped </w:t>
       </w:r>
       <w:r>
         <w:t xml:space="preserve">Boof’s girlfriend Addy (a piece of French toast). Boof must break out his friends out of captivity (Barry the Butter Stick who was captured by non-dairy soldiers and PB &amp; Jan who were captured by dairy soldiers) and stop Dr. Curdle. </w:t>
@@ -1120,7 +1115,7 @@
     </w:p>
     <w:p>
       <w:pPr>
-        <w:ind w:left="720" w:firstLine="720"/>
+        <w:ind w:left="720"/>
         <w:rPr>
           <w:noProof/>
         </w:rPr>
@@ -1266,7 +1261,10 @@
         </w:numPr>
       </w:pPr>
       <w:r>
-        <w:t>Peeb Smooth</w:t>
+        <w:t>Peeb S</w:t>
+      </w:r>
+      <w:r>
+        <w:t>pread</w:t>
       </w:r>
     </w:p>
     <w:p/>
@@ -1343,11 +1341,64 @@
     </w:p>
     <w:p>
       <w:r>
-        <w:t xml:space="preserve">Peeb is Jan’s little brother. Him and Boof love to play baseball together. After you free Barry you go to the next level to free Peeb. Peeb acts as a power up and allows you to stick to walls as well as wall jump. </w:t>
+        <w:t>Peeb is Jan’s little brother. Him and Boof love to play baseball together. After you free Barry</w:t>
+      </w:r>
+      <w:r>
+        <w:t>,</w:t>
+      </w:r>
+      <w:r>
+        <w:t xml:space="preserve"> </w:t>
+      </w:r>
+      <w:r>
+        <w:t xml:space="preserve">Boof goes </w:t>
+      </w:r>
+      <w:r>
+        <w:t xml:space="preserve">to the next level to free Peeb. Peeb acts as a power up and allows </w:t>
+      </w:r>
+      <w:r>
+        <w:t>Boof</w:t>
+      </w:r>
+      <w:r>
+        <w:t xml:space="preserve"> to stick to walls as well as wall jump. </w:t>
       </w:r>
       <w:r>
         <w:br w:type="textWrapping" w:clear="all"/>
       </w:r>
+    </w:p>
+    <w:p>
+      <w:pPr>
+        <w:pStyle w:val="Heading2"/>
+        <w:numPr>
+          <w:ilvl w:val="0"/>
+          <w:numId w:val="11"/>
+        </w:numPr>
+      </w:pPr>
+      <w:r>
+        <w:t>Jan Spread</w:t>
+      </w:r>
+    </w:p>
+    <w:p>
+      <w:pPr>
+        <w:ind w:left="720"/>
+      </w:pPr>
+    </w:p>
+    <w:p>
+      <w:pPr>
+        <w:ind w:left="720"/>
+      </w:pPr>
+      <w:r>
+        <w:t>CHARACTER &amp; POWERUP</w:t>
+      </w:r>
+    </w:p>
+    <w:p>
+      <w:pPr>
+        <w:ind w:left="720"/>
+      </w:pPr>
+      <w:r>
+        <w:t>Peeb’s big sister who was also captured by Dairy forces. After freeing Peeb you must find Jan and save her. Jan acts as a power up and allows Boof to use her jam like Jam like properties to make yourself bouncy, and since Jan is a jam of the seeded variety, Boof is able to shoot seeds at enemies.</w:t>
+      </w:r>
+      <w:bookmarkStart w:id="0" w:name="_GoBack"/>
+      <w:bookmarkEnd w:id="0"/>
     </w:p>
     <w:sectPr>
       <w:pgSz w:w="12240" w:h="15840"/>
@@ -1364,6 +1415,119 @@
 <file path=word/numbering.xml><?xml version="1.0" encoding="utf-8"?>
 <w:numbering xmlns:wpc="http://schemas.microsoft.com/office/word/2010/wordprocessingCanvas" xmlns:mc="http://schemas.openxmlformats.org/markup-compatibility/2006" xmlns:o="urn:schemas-microsoft-com:office:office" xmlns:r="http://schemas.openxmlformats.org/officeDocument/2006/relationships" xmlns:m="http://schemas.openxmlformats.org/officeDocument/2006/math" xmlns:v="urn:schemas-microsoft-com:vml" xmlns:wp14="http://schemas.microsoft.com/office/word/2010/wordprocessingDrawing" xmlns:wp="http://schemas.openxmlformats.org/drawingml/2006/wordprocessingDrawing" xmlns:w10="urn:schemas-microsoft-com:office:word" xmlns:w="http://schemas.openxmlformats.org/wordprocessingml/2006/main" xmlns:w14="http://schemas.microsoft.com/office/word/2010/wordml" xmlns:w15="http://schemas.microsoft.com/office/word/2012/wordml" xmlns:wpg="http://schemas.microsoft.com/office/word/2010/wordprocessingGroup" xmlns:wpi="http://schemas.microsoft.com/office/word/2010/wordprocessingInk" xmlns:wne="http://schemas.microsoft.com/office/word/2006/wordml" xmlns:wps="http://schemas.microsoft.com/office/word/2010/wordprocessingShape" mc:Ignorable="w14 w15 wp14">
   <w:abstractNum w:abstractNumId="0">
+    <w:nsid w:val="0BEC176D"/>
+    <w:multiLevelType w:val="hybridMultilevel"/>
+    <w:tmpl w:val="F73ECBD8"/>
+    <w:lvl w:ilvl="0" w:tplc="04090009">
+      <w:start w:val="1"/>
+      <w:numFmt w:val="bullet"/>
+      <w:lvlText w:val=""/>
+      <w:lvlJc w:val="left"/>
+      <w:pPr>
+        <w:ind w:left="720" w:hanging="360"/>
+      </w:pPr>
+      <w:rPr>
+        <w:rFonts w:ascii="Wingdings" w:hAnsi="Wingdings" w:hint="default"/>
+      </w:rPr>
+    </w:lvl>
+    <w:lvl w:ilvl="1" w:tplc="04090003" w:tentative="1">
+      <w:start w:val="1"/>
+      <w:numFmt w:val="bullet"/>
+      <w:lvlText w:val="o"/>
+      <w:lvlJc w:val="left"/>
+      <w:pPr>
+        <w:ind w:left="1440" w:hanging="360"/>
+      </w:pPr>
+      <w:rPr>
+        <w:rFonts w:ascii="Courier New" w:hAnsi="Courier New" w:cs="Courier New" w:hint="default"/>
+      </w:rPr>
+    </w:lvl>
+    <w:lvl w:ilvl="2" w:tplc="04090005" w:tentative="1">
+      <w:start w:val="1"/>
+      <w:numFmt w:val="bullet"/>
+      <w:lvlText w:val=""/>
+      <w:lvlJc w:val="left"/>
+      <w:pPr>
+        <w:ind w:left="2160" w:hanging="360"/>
+      </w:pPr>
+      <w:rPr>
+        <w:rFonts w:ascii="Wingdings" w:hAnsi="Wingdings" w:hint="default"/>
+      </w:rPr>
+    </w:lvl>
+    <w:lvl w:ilvl="3" w:tplc="04090001" w:tentative="1">
+      <w:start w:val="1"/>
+      <w:numFmt w:val="bullet"/>
+      <w:lvlText w:val=""/>
+      <w:lvlJc w:val="left"/>
+      <w:pPr>
+        <w:ind w:left="2880" w:hanging="360"/>
+      </w:pPr>
+      <w:rPr>
+        <w:rFonts w:ascii="Symbol" w:hAnsi="Symbol" w:hint="default"/>
+      </w:rPr>
+    </w:lvl>
+    <w:lvl w:ilvl="4" w:tplc="04090003" w:tentative="1">
+      <w:start w:val="1"/>
+      <w:numFmt w:val="bullet"/>
+      <w:lvlText w:val="o"/>
+      <w:lvlJc w:val="left"/>
+      <w:pPr>
+        <w:ind w:left="3600" w:hanging="360"/>
+      </w:pPr>
+      <w:rPr>
+        <w:rFonts w:ascii="Courier New" w:hAnsi="Courier New" w:cs="Courier New" w:hint="default"/>
+      </w:rPr>
+    </w:lvl>
+    <w:lvl w:ilvl="5" w:tplc="04090005" w:tentative="1">
+      <w:start w:val="1"/>
+      <w:numFmt w:val="bullet"/>
+      <w:lvlText w:val=""/>
+      <w:lvlJc w:val="left"/>
+      <w:pPr>
+        <w:ind w:left="4320" w:hanging="360"/>
+      </w:pPr>
+      <w:rPr>
+        <w:rFonts w:ascii="Wingdings" w:hAnsi="Wingdings" w:hint="default"/>
+      </w:rPr>
+    </w:lvl>
+    <w:lvl w:ilvl="6" w:tplc="04090001" w:tentative="1">
+      <w:start w:val="1"/>
+      <w:numFmt w:val="bullet"/>
+      <w:lvlText w:val=""/>
+      <w:lvlJc w:val="left"/>
+      <w:pPr>
+        <w:ind w:left="5040" w:hanging="360"/>
+      </w:pPr>
+      <w:rPr>
+        <w:rFonts w:ascii="Symbol" w:hAnsi="Symbol" w:hint="default"/>
+      </w:rPr>
+    </w:lvl>
+    <w:lvl w:ilvl="7" w:tplc="04090003" w:tentative="1">
+      <w:start w:val="1"/>
+      <w:numFmt w:val="bullet"/>
+      <w:lvlText w:val="o"/>
+      <w:lvlJc w:val="left"/>
+      <w:pPr>
+        <w:ind w:left="5760" w:hanging="360"/>
+      </w:pPr>
+      <w:rPr>
+        <w:rFonts w:ascii="Courier New" w:hAnsi="Courier New" w:cs="Courier New" w:hint="default"/>
+      </w:rPr>
+    </w:lvl>
+    <w:lvl w:ilvl="8" w:tplc="04090005" w:tentative="1">
+      <w:start w:val="1"/>
+      <w:numFmt w:val="bullet"/>
+      <w:lvlText w:val=""/>
+      <w:lvlJc w:val="left"/>
+      <w:pPr>
+        <w:ind w:left="6480" w:hanging="360"/>
+      </w:pPr>
+      <w:rPr>
+        <w:rFonts w:ascii="Wingdings" w:hAnsi="Wingdings" w:hint="default"/>
+      </w:rPr>
+    </w:lvl>
+  </w:abstractNum>
+  <w:abstractNum w:abstractNumId="1">
     <w:nsid w:val="24A473E9"/>
     <w:multiLevelType w:val="hybridMultilevel"/>
     <w:tmpl w:val="CEA4EDDE"/>
@@ -1476,7 +1640,7 @@
       </w:rPr>
     </w:lvl>
   </w:abstractNum>
-  <w:abstractNum w:abstractNumId="1">
+  <w:abstractNum w:abstractNumId="2">
     <w:nsid w:val="25323469"/>
     <w:multiLevelType w:val="hybridMultilevel"/>
     <w:tmpl w:val="CE5666DE"/>
@@ -1589,7 +1753,7 @@
       </w:rPr>
     </w:lvl>
   </w:abstractNum>
-  <w:abstractNum w:abstractNumId="2">
+  <w:abstractNum w:abstractNumId="3">
     <w:nsid w:val="262F0F03"/>
     <w:multiLevelType w:val="hybridMultilevel"/>
     <w:tmpl w:val="BC8CFAB8"/>
@@ -1702,7 +1866,7 @@
       </w:rPr>
     </w:lvl>
   </w:abstractNum>
-  <w:abstractNum w:abstractNumId="3">
+  <w:abstractNum w:abstractNumId="4">
     <w:nsid w:val="2AA07453"/>
     <w:multiLevelType w:val="hybridMultilevel"/>
     <w:tmpl w:val="8A4C2F2E"/>
@@ -1815,7 +1979,7 @@
       </w:rPr>
     </w:lvl>
   </w:abstractNum>
-  <w:abstractNum w:abstractNumId="4">
+  <w:abstractNum w:abstractNumId="5">
     <w:nsid w:val="5C462BD0"/>
     <w:multiLevelType w:val="hybridMultilevel"/>
     <w:tmpl w:val="FB348546"/>
@@ -1928,7 +2092,7 @@
       </w:rPr>
     </w:lvl>
   </w:abstractNum>
-  <w:abstractNum w:abstractNumId="5">
+  <w:abstractNum w:abstractNumId="6">
     <w:nsid w:val="65FB0B1A"/>
     <w:multiLevelType w:val="hybridMultilevel"/>
     <w:tmpl w:val="49664BF2"/>
@@ -2041,7 +2205,7 @@
       </w:rPr>
     </w:lvl>
   </w:abstractNum>
-  <w:abstractNum w:abstractNumId="6">
+  <w:abstractNum w:abstractNumId="7">
     <w:nsid w:val="73A53F6D"/>
     <w:multiLevelType w:val="hybridMultilevel"/>
     <w:tmpl w:val="FB1E41E6"/>
@@ -2154,7 +2318,7 @@
       </w:rPr>
     </w:lvl>
   </w:abstractNum>
-  <w:abstractNum w:abstractNumId="7">
+  <w:abstractNum w:abstractNumId="8">
     <w:nsid w:val="77931137"/>
     <w:multiLevelType w:val="hybridMultilevel"/>
     <w:tmpl w:val="1958869C"/>
@@ -2267,7 +2431,7 @@
       </w:rPr>
     </w:lvl>
   </w:abstractNum>
-  <w:abstractNum w:abstractNumId="8">
+  <w:abstractNum w:abstractNumId="9">
     <w:nsid w:val="794F2B57"/>
     <w:multiLevelType w:val="hybridMultilevel"/>
     <w:tmpl w:val="CD7CA68E"/>
@@ -2353,7 +2517,7 @@
       </w:pPr>
     </w:lvl>
   </w:abstractNum>
-  <w:abstractNum w:abstractNumId="9">
+  <w:abstractNum w:abstractNumId="10">
     <w:nsid w:val="7F105077"/>
     <w:multiLevelType w:val="hybridMultilevel"/>
     <w:tmpl w:val="79A40978"/>
@@ -2467,34 +2631,37 @@
     </w:lvl>
   </w:abstractNum>
   <w:num w:numId="1">
+    <w:abstractNumId w:val="9"/>
+  </w:num>
+  <w:num w:numId="2">
+    <w:abstractNumId w:val="3"/>
+  </w:num>
+  <w:num w:numId="3">
+    <w:abstractNumId w:val="5"/>
+  </w:num>
+  <w:num w:numId="4">
+    <w:abstractNumId w:val="6"/>
+  </w:num>
+  <w:num w:numId="5">
+    <w:abstractNumId w:val="7"/>
+  </w:num>
+  <w:num w:numId="6">
+    <w:abstractNumId w:val="2"/>
+  </w:num>
+  <w:num w:numId="7">
+    <w:abstractNumId w:val="1"/>
+  </w:num>
+  <w:num w:numId="8">
     <w:abstractNumId w:val="8"/>
   </w:num>
-  <w:num w:numId="2">
-    <w:abstractNumId w:val="2"/>
+  <w:num w:numId="9">
+    <w:abstractNumId w:val="10"/>
   </w:num>
-  <w:num w:numId="3">
+  <w:num w:numId="10">
     <w:abstractNumId w:val="4"/>
   </w:num>
-  <w:num w:numId="4">
-    <w:abstractNumId w:val="5"/>
-  </w:num>
-  <w:num w:numId="5">
-    <w:abstractNumId w:val="6"/>
-  </w:num>
-  <w:num w:numId="6">
-    <w:abstractNumId w:val="1"/>
-  </w:num>
-  <w:num w:numId="7">
+  <w:num w:numId="11">
     <w:abstractNumId w:val="0"/>
-  </w:num>
-  <w:num w:numId="8">
-    <w:abstractNumId w:val="7"/>
-  </w:num>
-  <w:num w:numId="9">
-    <w:abstractNumId w:val="9"/>
-  </w:num>
-  <w:num w:numId="10">
-    <w:abstractNumId w:val="3"/>
   </w:num>
 </w:numbering>
 </file>
@@ -3670,6 +3837,7 @@
   <w:rsids>
     <w:rsidRoot w:val="00411DEB"/>
     <w:rsid w:val="00005759"/>
+    <w:rsid w:val="002F7391"/>
     <w:rsid w:val="00411DEB"/>
     <w:rsid w:val="00624FF6"/>
     <w:rsid w:val="006E14F9"/>
@@ -4420,7 +4588,7 @@
 </file>
 
 <file path=customXml/itemProps2.xml><?xml version="1.0" encoding="utf-8"?>
-<ds:datastoreItem xmlns:ds="http://schemas.openxmlformats.org/officeDocument/2006/customXml" ds:itemID="{C41773D6-329E-4B7B-B02D-6579E65F7670}">
+<ds:datastoreItem xmlns:ds="http://schemas.openxmlformats.org/officeDocument/2006/customXml" ds:itemID="{99E33A58-3582-4F07-97B0-CDD149137470}">
   <ds:schemaRefs>
     <ds:schemaRef ds:uri="http://schemas.openxmlformats.org/officeDocument/2006/bibliography"/>
   </ds:schemaRefs>

--- a/documentation/BOOF QUEST.docx
+++ b/documentation/BOOF QUEST.docx
@@ -53,7 +53,7 @@
                         <pic:cNvPicPr/>
                       </pic:nvPicPr>
                       <pic:blipFill>
-                        <a:blip r:embed="rId7" cstate="print">
+                        <a:blip r:embed="rId9" cstate="print">
                           <a:duotone>
                             <a:schemeClr val="accent1">
                               <a:shade val="45000"/>
@@ -215,7 +215,7 @@
                         <pic:cNvPicPr/>
                       </pic:nvPicPr>
                       <pic:blipFill>
-                        <a:blip r:embed="rId8" cstate="print">
+                        <a:blip r:embed="rId10" cstate="print">
                           <a:duotone>
                             <a:schemeClr val="accent1">
                               <a:shade val="45000"/>
@@ -529,7 +529,7 @@
                         </pic:cNvPicPr>
                       </pic:nvPicPr>
                       <pic:blipFill rotWithShape="1">
-                        <a:blip r:embed="rId9">
+                        <a:blip r:embed="rId11">
                           <a:extLst>
                             <a:ext uri="{28A0092B-C50C-407E-A947-70E740481C1C}">
                               <a14:useLocalDpi xmlns:a14="http://schemas.microsoft.com/office/drawing/2010/main" val="0"/>
@@ -809,9 +809,6 @@
     <w:p>
       <w:pPr>
         <w:jc w:val="center"/>
-        <w:rPr>
-          <w:sz w:val="28"/>
-        </w:rPr>
       </w:pPr>
       <w:r>
         <w:t xml:space="preserve"> </w:t>
@@ -838,7 +835,7 @@
                     </pic:cNvPicPr>
                   </pic:nvPicPr>
                   <pic:blipFill rotWithShape="1">
-                    <a:blip r:embed="rId10">
+                    <a:blip r:embed="rId12">
                       <a:extLst>
                         <a:ext uri="{28A0092B-C50C-407E-A947-70E740481C1C}">
                           <a14:useLocalDpi xmlns:a14="http://schemas.microsoft.com/office/drawing/2010/main" val="0"/>
@@ -872,6 +869,70 @@
           </wp:inline>
         </w:drawing>
       </w:r>
+      <w:r>
+        <w:rPr>
+          <w:noProof/>
+        </w:rPr>
+        <w:drawing>
+          <wp:inline distT="0" distB="0" distL="0" distR="0">
+            <wp:extent cx="2766951" cy="2624447"/>
+            <wp:effectExtent l="0" t="0" r="0" b="5080"/>
+            <wp:docPr id="6" name="Picture 6" descr="C:\Users\Itstudent.TRUSYS\Documents\GitHub\Boof-Quest\concepts\characters\Boof Concept(3).png"/>
+            <wp:cNvGraphicFramePr>
+              <a:graphicFrameLocks xmlns:a="http://schemas.openxmlformats.org/drawingml/2006/main" noChangeAspect="1"/>
+            </wp:cNvGraphicFramePr>
+            <a:graphic xmlns:a="http://schemas.openxmlformats.org/drawingml/2006/main">
+              <a:graphicData uri="http://schemas.openxmlformats.org/drawingml/2006/picture">
+                <pic:pic xmlns:pic="http://schemas.openxmlformats.org/drawingml/2006/picture">
+                  <pic:nvPicPr>
+                    <pic:cNvPr id="0" name="Picture 1" descr="C:\Users\Itstudent.TRUSYS\Documents\GitHub\Boof-Quest\concepts\characters\Boof Concept(3).png"/>
+                    <pic:cNvPicPr>
+                      <a:picLocks noChangeAspect="1" noChangeArrowheads="1"/>
+                    </pic:cNvPicPr>
+                  </pic:nvPicPr>
+                  <pic:blipFill rotWithShape="1">
+                    <a:blip r:embed="rId13">
+                      <a:extLst>
+                        <a:ext uri="{28A0092B-C50C-407E-A947-70E740481C1C}">
+                          <a14:useLocalDpi xmlns:a14="http://schemas.microsoft.com/office/drawing/2010/main" val="0"/>
+                        </a:ext>
+                      </a:extLst>
+                    </a:blip>
+                    <a:srcRect l="23399" t="14134" r="29996" b="26925"/>
+                    <a:stretch/>
+                  </pic:blipFill>
+                  <pic:spPr bwMode="auto">
+                    <a:xfrm>
+                      <a:off x="0" y="0"/>
+                      <a:ext cx="2767332" cy="2624809"/>
+                    </a:xfrm>
+                    <a:prstGeom prst="rect">
+                      <a:avLst/>
+                    </a:prstGeom>
+                    <a:noFill/>
+                    <a:ln>
+                      <a:noFill/>
+                    </a:ln>
+                    <a:extLst>
+                      <a:ext uri="{53640926-AAD7-44D8-BBD7-CCE9431645EC}">
+                        <a14:shadowObscured xmlns:a14="http://schemas.microsoft.com/office/drawing/2010/main"/>
+                      </a:ext>
+                    </a:extLst>
+                  </pic:spPr>
+                </pic:pic>
+              </a:graphicData>
+            </a:graphic>
+          </wp:inline>
+        </w:drawing>
+      </w:r>
+    </w:p>
+    <w:p>
+      <w:pPr>
+        <w:jc w:val="center"/>
+      </w:pPr>
+      <w:r>
+        <w:t>(Design change to Boof. Original on the left, new design on the right)</w:t>
+      </w:r>
     </w:p>
     <w:p>
       <w:r>
@@ -909,6 +970,8 @@
       <w:pPr>
         <w:jc w:val="center"/>
       </w:pPr>
+      <w:bookmarkStart w:id="0" w:name="_GoBack"/>
+      <w:bookmarkEnd w:id="0"/>
     </w:p>
     <w:p>
       <w:pPr>
@@ -1066,7 +1129,7 @@
                     </pic:cNvPicPr>
                   </pic:nvPicPr>
                   <pic:blipFill rotWithShape="1">
-                    <a:blip r:embed="rId11" cstate="print">
+                    <a:blip r:embed="rId14" cstate="print">
                       <a:extLst>
                         <a:ext uri="{28A0092B-C50C-407E-A947-70E740481C1C}">
                           <a14:useLocalDpi xmlns:a14="http://schemas.microsoft.com/office/drawing/2010/main" val="0"/>
@@ -1156,6 +1219,7 @@
         </w:numPr>
       </w:pPr>
       <w:r>
+        <w:lastRenderedPageBreak/>
         <w:t>Barry Butterstick</w:t>
       </w:r>
     </w:p>
@@ -1165,7 +1229,6 @@
         <w:rPr>
           <w:noProof/>
         </w:rPr>
-        <w:lastRenderedPageBreak/>
         <w:drawing>
           <wp:anchor distT="0" distB="0" distL="114300" distR="114300" simplePos="0" relativeHeight="251661312" behindDoc="0" locked="0" layoutInCell="1" allowOverlap="1">
             <wp:simplePos x="0" y="0"/>
@@ -1192,7 +1255,7 @@
                     </pic:cNvPicPr>
                   </pic:nvPicPr>
                   <pic:blipFill rotWithShape="1">
-                    <a:blip r:embed="rId12" cstate="print">
+                    <a:blip r:embed="rId15" cstate="print">
                       <a:extLst>
                         <a:ext uri="{28A0092B-C50C-407E-A947-70E740481C1C}">
                           <a14:useLocalDpi xmlns:a14="http://schemas.microsoft.com/office/drawing/2010/main" val="0"/>
@@ -1299,7 +1362,7 @@
                     </pic:cNvPicPr>
                   </pic:nvPicPr>
                   <pic:blipFill rotWithShape="1">
-                    <a:blip r:embed="rId13" cstate="print">
+                    <a:blip r:embed="rId16" cstate="print">
                       <a:extLst>
                         <a:ext uri="{28A0092B-C50C-407E-A947-70E740481C1C}">
                           <a14:useLocalDpi xmlns:a14="http://schemas.microsoft.com/office/drawing/2010/main" val="0"/>
@@ -1397,10 +1460,9 @@
       <w:r>
         <w:t>Peeb’s big sister who was also captured by Dairy forces. After freeing Peeb you must find Jan and save her. Jan acts as a power up and allows Boof to use her jam like Jam like properties to make yourself bouncy, and since Jan is a jam of the seeded variety, Boof is able to shoot seeds at enemies.</w:t>
       </w:r>
-      <w:bookmarkStart w:id="0" w:name="_GoBack"/>
-      <w:bookmarkEnd w:id="0"/>
     </w:p>
     <w:sectPr>
+      <w:footerReference w:type="default" r:id="rId17"/>
       <w:pgSz w:w="12240" w:h="15840"/>
       <w:pgMar w:top="1440" w:right="1440" w:bottom="1440" w:left="1440" w:header="720" w:footer="720" w:gutter="0"/>
       <w:pgNumType w:start="0"/>
@@ -1410,6 +1472,188 @@
     </w:sectPr>
   </w:body>
 </w:document>
+</file>
+
+<file path=word/endnotes.xml><?xml version="1.0" encoding="utf-8"?>
+<w:endnotes xmlns:wpc="http://schemas.microsoft.com/office/word/2010/wordprocessingCanvas" xmlns:mc="http://schemas.openxmlformats.org/markup-compatibility/2006" xmlns:o="urn:schemas-microsoft-com:office:office" xmlns:r="http://schemas.openxmlformats.org/officeDocument/2006/relationships" xmlns:m="http://schemas.openxmlformats.org/officeDocument/2006/math" xmlns:v="urn:schemas-microsoft-com:vml" xmlns:wp14="http://schemas.microsoft.com/office/word/2010/wordprocessingDrawing" xmlns:wp="http://schemas.openxmlformats.org/drawingml/2006/wordprocessingDrawing" xmlns:w10="urn:schemas-microsoft-com:office:word" xmlns:w="http://schemas.openxmlformats.org/wordprocessingml/2006/main" xmlns:w14="http://schemas.microsoft.com/office/word/2010/wordml" xmlns:w15="http://schemas.microsoft.com/office/word/2012/wordml" xmlns:wpg="http://schemas.microsoft.com/office/word/2010/wordprocessingGroup" xmlns:wpi="http://schemas.microsoft.com/office/word/2010/wordprocessingInk" xmlns:wne="http://schemas.microsoft.com/office/word/2006/wordml" xmlns:wps="http://schemas.microsoft.com/office/word/2010/wordprocessingShape" mc:Ignorable="w14 w15 wp14">
+  <w:endnote w:type="separator" w:id="-1">
+    <w:p>
+      <w:pPr>
+        <w:spacing w:after="0" w:line="240" w:lineRule="auto"/>
+      </w:pPr>
+      <w:r>
+        <w:separator/>
+      </w:r>
+    </w:p>
+  </w:endnote>
+  <w:endnote w:type="continuationSeparator" w:id="0">
+    <w:p>
+      <w:pPr>
+        <w:spacing w:after="0" w:line="240" w:lineRule="auto"/>
+      </w:pPr>
+      <w:r>
+        <w:continuationSeparator/>
+      </w:r>
+    </w:p>
+  </w:endnote>
+</w:endnotes>
+</file>
+
+<file path=word/footer1.xml><?xml version="1.0" encoding="utf-8"?>
+<w:ftr xmlns:wpc="http://schemas.microsoft.com/office/word/2010/wordprocessingCanvas" xmlns:mc="http://schemas.openxmlformats.org/markup-compatibility/2006" xmlns:o="urn:schemas-microsoft-com:office:office" xmlns:r="http://schemas.openxmlformats.org/officeDocument/2006/relationships" xmlns:m="http://schemas.openxmlformats.org/officeDocument/2006/math" xmlns:v="urn:schemas-microsoft-com:vml" xmlns:wp14="http://schemas.microsoft.com/office/word/2010/wordprocessingDrawing" xmlns:wp="http://schemas.openxmlformats.org/drawingml/2006/wordprocessingDrawing" xmlns:w10="urn:schemas-microsoft-com:office:word" xmlns:w="http://schemas.openxmlformats.org/wordprocessingml/2006/main" xmlns:w14="http://schemas.microsoft.com/office/word/2010/wordml" xmlns:w15="http://schemas.microsoft.com/office/word/2012/wordml" xmlns:wpg="http://schemas.microsoft.com/office/word/2010/wordprocessingGroup" xmlns:wpi="http://schemas.microsoft.com/office/word/2010/wordprocessingInk" xmlns:wne="http://schemas.microsoft.com/office/word/2006/wordml" xmlns:wps="http://schemas.microsoft.com/office/word/2010/wordprocessingShape" mc:Ignorable="w14 w15 wp14">
+  <w:p>
+    <w:pPr>
+      <w:tabs>
+        <w:tab w:val="center" w:pos="4550"/>
+        <w:tab w:val="left" w:pos="5818"/>
+      </w:tabs>
+      <w:ind w:right="260"/>
+      <w:jc w:val="right"/>
+      <w:rPr>
+        <w:color w:val="222A35" w:themeColor="text2" w:themeShade="80"/>
+        <w:sz w:val="24"/>
+        <w:szCs w:val="24"/>
+      </w:rPr>
+    </w:pPr>
+    <w:r>
+      <w:rPr>
+        <w:color w:val="8496B0" w:themeColor="text2" w:themeTint="99"/>
+        <w:spacing w:val="60"/>
+        <w:sz w:val="24"/>
+        <w:szCs w:val="24"/>
+      </w:rPr>
+      <w:t>Page</w:t>
+    </w:r>
+    <w:r>
+      <w:rPr>
+        <w:color w:val="8496B0" w:themeColor="text2" w:themeTint="99"/>
+        <w:sz w:val="24"/>
+        <w:szCs w:val="24"/>
+      </w:rPr>
+      <w:t xml:space="preserve"> </w:t>
+    </w:r>
+    <w:r>
+      <w:rPr>
+        <w:color w:val="323E4F" w:themeColor="text2" w:themeShade="BF"/>
+        <w:sz w:val="24"/>
+        <w:szCs w:val="24"/>
+      </w:rPr>
+      <w:fldChar w:fldCharType="begin"/>
+    </w:r>
+    <w:r>
+      <w:rPr>
+        <w:color w:val="323E4F" w:themeColor="text2" w:themeShade="BF"/>
+        <w:sz w:val="24"/>
+        <w:szCs w:val="24"/>
+      </w:rPr>
+      <w:instrText xml:space="preserve"> PAGE   \* MERGEFORMAT </w:instrText>
+    </w:r>
+    <w:r>
+      <w:rPr>
+        <w:color w:val="323E4F" w:themeColor="text2" w:themeShade="BF"/>
+        <w:sz w:val="24"/>
+        <w:szCs w:val="24"/>
+      </w:rPr>
+      <w:fldChar w:fldCharType="separate"/>
+    </w:r>
+    <w:r>
+      <w:rPr>
+        <w:noProof/>
+        <w:color w:val="323E4F" w:themeColor="text2" w:themeShade="BF"/>
+        <w:sz w:val="24"/>
+        <w:szCs w:val="24"/>
+      </w:rPr>
+      <w:t>4</w:t>
+    </w:r>
+    <w:r>
+      <w:rPr>
+        <w:color w:val="323E4F" w:themeColor="text2" w:themeShade="BF"/>
+        <w:sz w:val="24"/>
+        <w:szCs w:val="24"/>
+      </w:rPr>
+      <w:fldChar w:fldCharType="end"/>
+    </w:r>
+    <w:r>
+      <w:rPr>
+        <w:color w:val="323E4F" w:themeColor="text2" w:themeShade="BF"/>
+        <w:sz w:val="24"/>
+        <w:szCs w:val="24"/>
+      </w:rPr>
+      <w:t xml:space="preserve"> | </w:t>
+    </w:r>
+    <w:r>
+      <w:rPr>
+        <w:color w:val="323E4F" w:themeColor="text2" w:themeShade="BF"/>
+        <w:sz w:val="24"/>
+        <w:szCs w:val="24"/>
+      </w:rPr>
+      <w:fldChar w:fldCharType="begin"/>
+    </w:r>
+    <w:r>
+      <w:rPr>
+        <w:color w:val="323E4F" w:themeColor="text2" w:themeShade="BF"/>
+        <w:sz w:val="24"/>
+        <w:szCs w:val="24"/>
+      </w:rPr>
+      <w:instrText xml:space="preserve"> NUMPAGES  \* Arabic  \* MERGEFORMAT </w:instrText>
+    </w:r>
+    <w:r>
+      <w:rPr>
+        <w:color w:val="323E4F" w:themeColor="text2" w:themeShade="BF"/>
+        <w:sz w:val="24"/>
+        <w:szCs w:val="24"/>
+      </w:rPr>
+      <w:fldChar w:fldCharType="separate"/>
+    </w:r>
+    <w:r>
+      <w:rPr>
+        <w:noProof/>
+        <w:color w:val="323E4F" w:themeColor="text2" w:themeShade="BF"/>
+        <w:sz w:val="24"/>
+        <w:szCs w:val="24"/>
+      </w:rPr>
+      <w:t>4</w:t>
+    </w:r>
+    <w:r>
+      <w:rPr>
+        <w:color w:val="323E4F" w:themeColor="text2" w:themeShade="BF"/>
+        <w:sz w:val="24"/>
+        <w:szCs w:val="24"/>
+      </w:rPr>
+      <w:fldChar w:fldCharType="end"/>
+    </w:r>
+  </w:p>
+  <w:p>
+    <w:pPr>
+      <w:pStyle w:val="Footer"/>
+    </w:pPr>
+  </w:p>
+</w:ftr>
+</file>
+
+<file path=word/footnotes.xml><?xml version="1.0" encoding="utf-8"?>
+<w:footnotes xmlns:wpc="http://schemas.microsoft.com/office/word/2010/wordprocessingCanvas" xmlns:mc="http://schemas.openxmlformats.org/markup-compatibility/2006" xmlns:o="urn:schemas-microsoft-com:office:office" xmlns:r="http://schemas.openxmlformats.org/officeDocument/2006/relationships" xmlns:m="http://schemas.openxmlformats.org/officeDocument/2006/math" xmlns:v="urn:schemas-microsoft-com:vml" xmlns:wp14="http://schemas.microsoft.com/office/word/2010/wordprocessingDrawing" xmlns:wp="http://schemas.openxmlformats.org/drawingml/2006/wordprocessingDrawing" xmlns:w10="urn:schemas-microsoft-com:office:word" xmlns:w="http://schemas.openxmlformats.org/wordprocessingml/2006/main" xmlns:w14="http://schemas.microsoft.com/office/word/2010/wordml" xmlns:w15="http://schemas.microsoft.com/office/word/2012/wordml" xmlns:wpg="http://schemas.microsoft.com/office/word/2010/wordprocessingGroup" xmlns:wpi="http://schemas.microsoft.com/office/word/2010/wordprocessingInk" xmlns:wne="http://schemas.microsoft.com/office/word/2006/wordml" xmlns:wps="http://schemas.microsoft.com/office/word/2010/wordprocessingShape" mc:Ignorable="w14 w15 wp14">
+  <w:footnote w:type="separator" w:id="-1">
+    <w:p>
+      <w:pPr>
+        <w:spacing w:after="0" w:line="240" w:lineRule="auto"/>
+      </w:pPr>
+      <w:r>
+        <w:separator/>
+      </w:r>
+    </w:p>
+  </w:footnote>
+  <w:footnote w:type="continuationSeparator" w:id="0">
+    <w:p>
+      <w:pPr>
+        <w:spacing w:after="0" w:line="240" w:lineRule="auto"/>
+      </w:pPr>
+      <w:r>
+        <w:continuationSeparator/>
+      </w:r>
+    </w:p>
+  </w:footnote>
+</w:footnotes>
 </file>
 
 <file path=word/numbering.xml><?xml version="1.0" encoding="utf-8"?>
@@ -3700,6 +3944,50 @@
       <w:contextualSpacing/>
     </w:pPr>
   </w:style>
+  <w:style w:type="paragraph" w:styleId="Header">
+    <w:name w:val="header"/>
+    <w:basedOn w:val="Normal"/>
+    <w:link w:val="HeaderChar"/>
+    <w:uiPriority w:val="99"/>
+    <w:unhideWhenUsed/>
+    <w:rsid w:val="00A04782"/>
+    <w:pPr>
+      <w:tabs>
+        <w:tab w:val="center" w:pos="4680"/>
+        <w:tab w:val="right" w:pos="9360"/>
+      </w:tabs>
+      <w:spacing w:after="0" w:line="240" w:lineRule="auto"/>
+    </w:pPr>
+  </w:style>
+  <w:style w:type="character" w:customStyle="1" w:styleId="HeaderChar">
+    <w:name w:val="Header Char"/>
+    <w:basedOn w:val="DefaultParagraphFont"/>
+    <w:link w:val="Header"/>
+    <w:uiPriority w:val="99"/>
+    <w:rsid w:val="00A04782"/>
+  </w:style>
+  <w:style w:type="paragraph" w:styleId="Footer">
+    <w:name w:val="footer"/>
+    <w:basedOn w:val="Normal"/>
+    <w:link w:val="FooterChar"/>
+    <w:uiPriority w:val="99"/>
+    <w:unhideWhenUsed/>
+    <w:rsid w:val="00A04782"/>
+    <w:pPr>
+      <w:tabs>
+        <w:tab w:val="center" w:pos="4680"/>
+        <w:tab w:val="right" w:pos="9360"/>
+      </w:tabs>
+      <w:spacing w:after="0" w:line="240" w:lineRule="auto"/>
+    </w:pPr>
+  </w:style>
+  <w:style w:type="character" w:customStyle="1" w:styleId="FooterChar">
+    <w:name w:val="Footer Char"/>
+    <w:basedOn w:val="DefaultParagraphFont"/>
+    <w:link w:val="Footer"/>
+    <w:uiPriority w:val="99"/>
+    <w:rsid w:val="00A04782"/>
+  </w:style>
 </w:styles>
 </file>
 
@@ -3841,6 +4129,7 @@
     <w:rsid w:val="00411DEB"/>
     <w:rsid w:val="00624FF6"/>
     <w:rsid w:val="006E14F9"/>
+    <w:rsid w:val="00750C1F"/>
     <w:rsid w:val="00996D65"/>
   </w:rsids>
   <m:mathPr>
@@ -4588,7 +4877,7 @@
 </file>
 
 <file path=customXml/itemProps2.xml><?xml version="1.0" encoding="utf-8"?>
-<ds:datastoreItem xmlns:ds="http://schemas.openxmlformats.org/officeDocument/2006/customXml" ds:itemID="{99E33A58-3582-4F07-97B0-CDD149137470}">
+<ds:datastoreItem xmlns:ds="http://schemas.openxmlformats.org/officeDocument/2006/customXml" ds:itemID="{BB610A50-3B6D-4821-BC79-AA51AA79CC88}">
   <ds:schemaRefs>
     <ds:schemaRef ds:uri="http://schemas.openxmlformats.org/officeDocument/2006/bibliography"/>
   </ds:schemaRefs>

--- a/documentation/BOOF QUEST.docx
+++ b/documentation/BOOF QUEST.docx
@@ -162,7 +162,6 @@
             <w:dataBinding w:prefixMappings="xmlns:ns0='http://purl.org/dc/elements/1.1/' xmlns:ns1='http://schemas.openxmlformats.org/package/2006/metadata/core-properties' " w:xpath="/ns1:coreProperties[1]/ns0:subject[1]" w:storeItemID="{6C3C8BC8-F283-45AE-878A-BAB7291924A1}"/>
             <w:text/>
           </w:sdtPr>
-          <w:sdtEndPr/>
           <w:sdtContent>
             <w:p>
               <w:pPr>
@@ -329,7 +328,6 @@
                                     <w:calendar w:val="gregorian"/>
                                   </w:date>
                                 </w:sdtPr>
-                                <w:sdtEndPr/>
                                 <w:sdtContent>
                                   <w:p>
                                     <w:pPr>
@@ -375,7 +373,6 @@
                                     <w:dataBinding w:prefixMappings="xmlns:ns0='http://schemas.openxmlformats.org/officeDocument/2006/extended-properties' " w:xpath="/ns0:Properties[1]/ns0:Company[1]" w:storeItemID="{6668398D-A668-4E3E-A5EB-62B293D839F1}"/>
                                     <w:text/>
                                   </w:sdtPr>
-                                  <w:sdtEndPr/>
                                   <w:sdtContent>
                                     <w:r>
                                       <w:rPr>
@@ -435,7 +432,6 @@
                               <w:calendar w:val="gregorian"/>
                             </w:date>
                           </w:sdtPr>
-                          <w:sdtEndPr/>
                           <w:sdtContent>
                             <w:p>
                               <w:pPr>
@@ -481,7 +477,6 @@
                               <w:dataBinding w:prefixMappings="xmlns:ns0='http://schemas.openxmlformats.org/officeDocument/2006/extended-properties' " w:xpath="/ns0:Properties[1]/ns0:Company[1]" w:storeItemID="{6668398D-A668-4E3E-A5EB-62B293D839F1}"/>
                               <w:text/>
                             </w:sdtPr>
-                            <w:sdtEndPr/>
                             <w:sdtContent>
                               <w:r>
                                 <w:rPr>
@@ -680,6 +675,7 @@
             <w:t>Boof? : Game Concept and Synopsis</w:t>
           </w:r>
         </w:p>
+        <w:p/>
         <w:p>
           <w:pPr>
             <w:pStyle w:val="Heading2"/>
@@ -734,14 +730,28 @@
         <w:p/>
         <w:p>
           <w:pPr>
-            <w:ind w:left="360"/>
+            <w:pStyle w:val="Heading2"/>
+            <w:numPr>
+              <w:ilvl w:val="0"/>
+              <w:numId w:val="2"/>
+            </w:numPr>
           </w:pPr>
+          <w:r>
+            <w:t>Storyboard</w:t>
+          </w:r>
         </w:p>
+        <w:p/>
         <w:p>
           <w:pPr>
-            <w:pStyle w:val="Heading1"/>
-            <w:ind w:left="360"/>
+            <w:pStyle w:val="Heading2"/>
+            <w:numPr>
+              <w:ilvl w:val="0"/>
+              <w:numId w:val="2"/>
+            </w:numPr>
           </w:pPr>
+          <w:r>
+            <w:t>But How?</w:t>
+          </w:r>
         </w:p>
         <w:p>
           <w:pPr>
@@ -970,8 +980,6 @@
       <w:pPr>
         <w:jc w:val="center"/>
       </w:pPr>
-      <w:bookmarkStart w:id="0" w:name="_GoBack"/>
-      <w:bookmarkEnd w:id="0"/>
     </w:p>
     <w:p>
       <w:pPr>
@@ -1052,7 +1060,81 @@
         <w:t>Moldy Jack</w:t>
       </w:r>
     </w:p>
-    <w:p/>
+    <w:p>
+      <w:pPr>
+        <w:ind w:left="720"/>
+      </w:pPr>
+      <w:r>
+        <w:rPr>
+          <w:noProof/>
+        </w:rPr>
+        <w:drawing>
+          <wp:anchor distT="0" distB="0" distL="114300" distR="114300" simplePos="0" relativeHeight="251664384" behindDoc="1" locked="0" layoutInCell="1" allowOverlap="1" wp14:anchorId="51E45A18" wp14:editId="40612528">
+            <wp:simplePos x="0" y="0"/>
+            <wp:positionH relativeFrom="margin">
+              <wp:align>left</wp:align>
+            </wp:positionH>
+            <wp:positionV relativeFrom="paragraph">
+              <wp:posOffset>277495</wp:posOffset>
+            </wp:positionV>
+            <wp:extent cx="2080260" cy="1781810"/>
+            <wp:effectExtent l="0" t="0" r="0" b="0"/>
+            <wp:wrapTopAndBottom/>
+            <wp:docPr id="7" name="Picture 7" descr="C:\Users\Simon\Desktop\MouldyJack.png"/>
+            <wp:cNvGraphicFramePr>
+              <a:graphicFrameLocks xmlns:a="http://schemas.openxmlformats.org/drawingml/2006/main" noChangeAspect="1"/>
+            </wp:cNvGraphicFramePr>
+            <a:graphic xmlns:a="http://schemas.openxmlformats.org/drawingml/2006/main">
+              <a:graphicData uri="http://schemas.openxmlformats.org/drawingml/2006/picture">
+                <pic:pic xmlns:pic="http://schemas.openxmlformats.org/drawingml/2006/picture">
+                  <pic:nvPicPr>
+                    <pic:cNvPr id="0" name="Picture 1" descr="C:\Users\Simon\Desktop\MouldyJack.png"/>
+                    <pic:cNvPicPr>
+                      <a:picLocks noChangeAspect="1" noChangeArrowheads="1"/>
+                    </pic:cNvPicPr>
+                  </pic:nvPicPr>
+                  <pic:blipFill rotWithShape="1">
+                    <a:blip r:embed="rId14" cstate="print">
+                      <a:extLst>
+                        <a:ext uri="{28A0092B-C50C-407E-A947-70E740481C1C}">
+                          <a14:useLocalDpi xmlns:a14="http://schemas.microsoft.com/office/drawing/2010/main" val="0"/>
+                        </a:ext>
+                      </a:extLst>
+                    </a:blip>
+                    <a:srcRect l="20513" t="19385" r="22179" b="21692"/>
+                    <a:stretch/>
+                  </pic:blipFill>
+                  <pic:spPr bwMode="auto">
+                    <a:xfrm>
+                      <a:off x="0" y="0"/>
+                      <a:ext cx="2080260" cy="1781810"/>
+                    </a:xfrm>
+                    <a:prstGeom prst="rect">
+                      <a:avLst/>
+                    </a:prstGeom>
+                    <a:noFill/>
+                    <a:ln>
+                      <a:noFill/>
+                    </a:ln>
+                    <a:extLst>
+                      <a:ext uri="{53640926-AAD7-44D8-BBD7-CCE9431645EC}">
+                        <a14:shadowObscured xmlns:a14="http://schemas.microsoft.com/office/drawing/2010/main"/>
+                      </a:ext>
+                    </a:extLst>
+                  </pic:spPr>
+                </pic:pic>
+              </a:graphicData>
+            </a:graphic>
+            <wp14:sizeRelH relativeFrom="margin">
+              <wp14:pctWidth>0</wp14:pctWidth>
+            </wp14:sizeRelH>
+            <wp14:sizeRelV relativeFrom="margin">
+              <wp14:pctHeight>0</wp14:pctHeight>
+            </wp14:sizeRelV>
+          </wp:anchor>
+        </w:drawing>
+      </w:r>
+    </w:p>
     <w:p>
       <w:pPr>
         <w:pStyle w:val="Heading1"/>
@@ -1103,6 +1185,7 @@
         <w:rPr>
           <w:noProof/>
         </w:rPr>
+        <w:lastRenderedPageBreak/>
         <w:drawing>
           <wp:anchor distT="0" distB="0" distL="114300" distR="114300" simplePos="0" relativeHeight="251660288" behindDoc="0" locked="0" layoutInCell="1" allowOverlap="1" wp14:anchorId="2D0DB0E8" wp14:editId="01487B3E">
             <wp:simplePos x="0" y="0"/>
@@ -1129,7 +1212,7 @@
                     </pic:cNvPicPr>
                   </pic:nvPicPr>
                   <pic:blipFill rotWithShape="1">
-                    <a:blip r:embed="rId14" cstate="print">
+                    <a:blip r:embed="rId15" cstate="print">
                       <a:extLst>
                         <a:ext uri="{28A0092B-C50C-407E-A947-70E740481C1C}">
                           <a14:useLocalDpi xmlns:a14="http://schemas.microsoft.com/office/drawing/2010/main" val="0"/>
@@ -1219,7 +1302,6 @@
         </w:numPr>
       </w:pPr>
       <w:r>
-        <w:lastRenderedPageBreak/>
         <w:t>Barry Butterstick</w:t>
       </w:r>
     </w:p>
@@ -1255,7 +1337,7 @@
                     </pic:cNvPicPr>
                   </pic:nvPicPr>
                   <pic:blipFill rotWithShape="1">
-                    <a:blip r:embed="rId15" cstate="print">
+                    <a:blip r:embed="rId16" cstate="print">
                       <a:extLst>
                         <a:ext uri="{28A0092B-C50C-407E-A947-70E740481C1C}">
                           <a14:useLocalDpi xmlns:a14="http://schemas.microsoft.com/office/drawing/2010/main" val="0"/>
@@ -1362,7 +1444,7 @@
                     </pic:cNvPicPr>
                   </pic:nvPicPr>
                   <pic:blipFill rotWithShape="1">
-                    <a:blip r:embed="rId16" cstate="print">
+                    <a:blip r:embed="rId17" cstate="print">
                       <a:extLst>
                         <a:ext uri="{28A0092B-C50C-407E-A947-70E740481C1C}">
                           <a14:useLocalDpi xmlns:a14="http://schemas.microsoft.com/office/drawing/2010/main" val="0"/>
@@ -1456,13 +1538,255 @@
     <w:p>
       <w:pPr>
         <w:ind w:left="720"/>
-      </w:pPr>
-      <w:r>
-        <w:t>Peeb’s big sister who was also captured by Dairy forces. After freeing Peeb you must find Jan and save her. Jan acts as a power up and allows Boof to use her jam like Jam like properties to make yourself bouncy, and since Jan is a jam of the seeded variety, Boof is able to shoot seeds at enemies.</w:t>
-      </w:r>
-    </w:p>
+        <w:rPr>
+          <w:noProof/>
+        </w:rPr>
+      </w:pPr>
+      <w:proofErr w:type="spellStart"/>
+      <w:r>
+        <w:lastRenderedPageBreak/>
+        <w:t>Peeb’s</w:t>
+      </w:r>
+      <w:proofErr w:type="spellEnd"/>
+      <w:r>
+        <w:t xml:space="preserve"> big sister who was also captured by Dairy forces. After freeing Peeb you must find Jan and save her. Jan acts as a power up and allows Boof to use her jam like Jam like properties to make yourself bouncy, and since Jan is a jam of the seeded variety, Boof is able to shoot seeds at enemies.</w:t>
+      </w:r>
+    </w:p>
+    <w:p>
+      <w:pPr>
+        <w:ind w:left="720"/>
+      </w:pPr>
+    </w:p>
+    <w:p>
+      <w:pPr>
+        <w:ind w:left="720"/>
+      </w:pPr>
+    </w:p>
+    <w:p>
+      <w:pPr>
+        <w:ind w:left="720"/>
+      </w:pPr>
+    </w:p>
+    <w:p>
+      <w:pPr>
+        <w:ind w:left="720"/>
+      </w:pPr>
+    </w:p>
+    <w:p>
+      <w:pPr>
+        <w:ind w:left="720"/>
+      </w:pPr>
+    </w:p>
+    <w:p>
+      <w:pPr>
+        <w:ind w:left="720"/>
+      </w:pPr>
+    </w:p>
+    <w:p>
+      <w:pPr>
+        <w:ind w:left="720"/>
+      </w:pPr>
+    </w:p>
+    <w:p>
+      <w:pPr>
+        <w:ind w:left="720"/>
+      </w:pPr>
+    </w:p>
+    <w:p>
+      <w:pPr>
+        <w:ind w:left="720"/>
+      </w:pPr>
+    </w:p>
+    <w:p>
+      <w:pPr>
+        <w:ind w:left="720"/>
+      </w:pPr>
+    </w:p>
+    <w:p>
+      <w:pPr>
+        <w:ind w:left="720"/>
+      </w:pPr>
+    </w:p>
+    <w:p>
+      <w:pPr>
+        <w:ind w:left="720"/>
+      </w:pPr>
+    </w:p>
+    <w:p>
+      <w:pPr>
+        <w:ind w:left="720"/>
+      </w:pPr>
+    </w:p>
+    <w:p>
+      <w:pPr>
+        <w:ind w:left="720"/>
+      </w:pPr>
+    </w:p>
+    <w:p>
+      <w:pPr>
+        <w:ind w:left="720"/>
+      </w:pPr>
+    </w:p>
+    <w:p>
+      <w:pPr>
+        <w:ind w:left="720"/>
+      </w:pPr>
+    </w:p>
+    <w:p>
+      <w:pPr>
+        <w:ind w:left="720"/>
+      </w:pPr>
+    </w:p>
+    <w:p>
+      <w:pPr>
+        <w:ind w:left="720"/>
+      </w:pPr>
+    </w:p>
+    <w:p>
+      <w:pPr>
+        <w:ind w:left="720"/>
+      </w:pPr>
+    </w:p>
+    <w:p>
+      <w:pPr>
+        <w:ind w:left="720"/>
+      </w:pPr>
+    </w:p>
+    <w:p>
+      <w:pPr>
+        <w:ind w:left="720"/>
+      </w:pPr>
+    </w:p>
+    <w:p>
+      <w:pPr>
+        <w:ind w:left="720"/>
+      </w:pPr>
+    </w:p>
+    <w:p>
+      <w:pPr>
+        <w:ind w:left="720"/>
+      </w:pPr>
+    </w:p>
+    <w:p>
+      <w:pPr>
+        <w:ind w:left="720"/>
+      </w:pPr>
+    </w:p>
+    <w:p>
+      <w:pPr>
+        <w:ind w:left="720"/>
+      </w:pPr>
+    </w:p>
+    <w:p>
+      <w:pPr>
+        <w:ind w:left="720"/>
+      </w:pPr>
+    </w:p>
+    <w:p>
+      <w:pPr>
+        <w:pStyle w:val="Title"/>
+      </w:pPr>
+      <w:r>
+        <w:lastRenderedPageBreak/>
+        <w:t>But HOW?</w:t>
+      </w:r>
+    </w:p>
+    <w:p/>
+    <w:p>
+      <w:pPr>
+        <w:pStyle w:val="Heading1"/>
+      </w:pPr>
+      <w:r>
+        <w:t>JavaScript Libraries</w:t>
+      </w:r>
+    </w:p>
+    <w:p/>
+    <w:p>
+      <w:r>
+        <w:tab/>
+        <w:t>Here are a list of JavaScript libraries that I will be utilizing to make this project happen as well their purpose</w:t>
+      </w:r>
+      <w:bookmarkStart w:id="0" w:name="_GoBack"/>
+      <w:bookmarkEnd w:id="0"/>
+      <w:r>
+        <w:t xml:space="preserve"> on the project.</w:t>
+      </w:r>
+    </w:p>
+    <w:p/>
+    <w:p>
+      <w:pPr>
+        <w:pStyle w:val="Heading1"/>
+        <w:numPr>
+          <w:ilvl w:val="0"/>
+          <w:numId w:val="11"/>
+        </w:numPr>
+      </w:pPr>
+      <w:proofErr w:type="spellStart"/>
+      <w:r>
+        <w:t>CreateJS</w:t>
+      </w:r>
+      <w:proofErr w:type="spellEnd"/>
+    </w:p>
+    <w:p/>
+    <w:p>
+      <w:pPr>
+        <w:pStyle w:val="Subtitle"/>
+        <w:numPr>
+          <w:ilvl w:val="1"/>
+          <w:numId w:val="11"/>
+        </w:numPr>
+      </w:pPr>
+      <w:r>
+        <w:t>Sprite Animation</w:t>
+      </w:r>
+    </w:p>
+    <w:p>
+      <w:pPr>
+        <w:pStyle w:val="Subtitle"/>
+        <w:numPr>
+          <w:ilvl w:val="1"/>
+          <w:numId w:val="11"/>
+        </w:numPr>
+      </w:pPr>
+      <w:r>
+        <w:t>User Controls</w:t>
+      </w:r>
+    </w:p>
+    <w:p>
+      <w:pPr>
+        <w:pStyle w:val="Heading1"/>
+        <w:numPr>
+          <w:ilvl w:val="0"/>
+          <w:numId w:val="11"/>
+        </w:numPr>
+      </w:pPr>
+      <w:proofErr w:type="spellStart"/>
+      <w:r>
+        <w:t>RenderJS</w:t>
+      </w:r>
+      <w:proofErr w:type="spellEnd"/>
+    </w:p>
+    <w:p/>
+    <w:p>
+      <w:pPr>
+        <w:pStyle w:val="Subtitle"/>
+        <w:numPr>
+          <w:ilvl w:val="1"/>
+          <w:numId w:val="11"/>
+        </w:numPr>
+      </w:pPr>
+      <w:r>
+        <w:t xml:space="preserve">Loading Tiled </w:t>
+      </w:r>
+      <w:proofErr w:type="spellStart"/>
+      <w:r>
+        <w:t>TileMaps</w:t>
+      </w:r>
+      <w:proofErr w:type="spellEnd"/>
+    </w:p>
+    <w:p/>
     <w:sectPr>
-      <w:footerReference w:type="default" r:id="rId17"/>
+      <w:footerReference w:type="default" r:id="rId18"/>
       <w:pgSz w:w="12240" w:h="15840"/>
       <w:pgMar w:top="1440" w:right="1440" w:bottom="1440" w:left="1440" w:header="720" w:footer="720" w:gutter="0"/>
       <w:pgNumType w:start="0"/>
@@ -1563,7 +1887,7 @@
         <w:sz w:val="24"/>
         <w:szCs w:val="24"/>
       </w:rPr>
-      <w:t>4</w:t>
+      <w:t>6</w:t>
     </w:r>
     <w:r>
       <w:rPr>
@@ -1612,7 +1936,7 @@
         <w:sz w:val="24"/>
         <w:szCs w:val="24"/>
       </w:rPr>
-      <w:t>4</w:t>
+      <w:t>6</w:t>
     </w:r>
     <w:r>
       <w:rPr>
@@ -1658,120 +1982,120 @@
 
 <file path=word/numbering.xml><?xml version="1.0" encoding="utf-8"?>
 <w:numbering xmlns:wpc="http://schemas.microsoft.com/office/word/2010/wordprocessingCanvas" xmlns:mc="http://schemas.openxmlformats.org/markup-compatibility/2006" xmlns:o="urn:schemas-microsoft-com:office:office" xmlns:r="http://schemas.openxmlformats.org/officeDocument/2006/relationships" xmlns:m="http://schemas.openxmlformats.org/officeDocument/2006/math" xmlns:v="urn:schemas-microsoft-com:vml" xmlns:wp14="http://schemas.microsoft.com/office/word/2010/wordprocessingDrawing" xmlns:wp="http://schemas.openxmlformats.org/drawingml/2006/wordprocessingDrawing" xmlns:w10="urn:schemas-microsoft-com:office:word" xmlns:w="http://schemas.openxmlformats.org/wordprocessingml/2006/main" xmlns:w14="http://schemas.microsoft.com/office/word/2010/wordml" xmlns:w15="http://schemas.microsoft.com/office/word/2012/wordml" xmlns:wpg="http://schemas.microsoft.com/office/word/2010/wordprocessingGroup" xmlns:wpi="http://schemas.microsoft.com/office/word/2010/wordprocessingInk" xmlns:wne="http://schemas.microsoft.com/office/word/2006/wordml" xmlns:wps="http://schemas.microsoft.com/office/word/2010/wordprocessingShape" mc:Ignorable="w14 w15 wp14">
-  <w:abstractNum w:abstractNumId="0">
+  <w:abstractNum w:abstractNumId="0" w15:restartNumberingAfterBreak="0">
     <w:nsid w:val="0BEC176D"/>
     <w:multiLevelType w:val="hybridMultilevel"/>
-    <w:tmpl w:val="F73ECBD8"/>
-    <w:lvl w:ilvl="0" w:tplc="04090009">
-      <w:start w:val="1"/>
-      <w:numFmt w:val="bullet"/>
-      <w:lvlText w:val=""/>
+    <w:tmpl w:val="BBDCA008"/>
+    <w:lvl w:ilvl="0" w:tplc="04090001">
+      <w:start w:val="1"/>
+      <w:numFmt w:val="bullet"/>
+      <w:lvlText w:val=""/>
       <w:lvlJc w:val="left"/>
       <w:pPr>
         <w:ind w:left="720" w:hanging="360"/>
       </w:pPr>
       <w:rPr>
+        <w:rFonts w:ascii="Symbol" w:hAnsi="Symbol" w:hint="default"/>
+      </w:rPr>
+    </w:lvl>
+    <w:lvl w:ilvl="1" w:tplc="04090001">
+      <w:start w:val="1"/>
+      <w:numFmt w:val="bullet"/>
+      <w:lvlText w:val=""/>
+      <w:lvlJc w:val="left"/>
+      <w:pPr>
+        <w:ind w:left="1440" w:hanging="360"/>
+      </w:pPr>
+      <w:rPr>
+        <w:rFonts w:ascii="Symbol" w:hAnsi="Symbol" w:hint="default"/>
+      </w:rPr>
+    </w:lvl>
+    <w:lvl w:ilvl="2" w:tplc="04090005" w:tentative="1">
+      <w:start w:val="1"/>
+      <w:numFmt w:val="bullet"/>
+      <w:lvlText w:val=""/>
+      <w:lvlJc w:val="left"/>
+      <w:pPr>
+        <w:ind w:left="2160" w:hanging="360"/>
+      </w:pPr>
+      <w:rPr>
         <w:rFonts w:ascii="Wingdings" w:hAnsi="Wingdings" w:hint="default"/>
       </w:rPr>
     </w:lvl>
-    <w:lvl w:ilvl="1" w:tplc="04090003" w:tentative="1">
+    <w:lvl w:ilvl="3" w:tplc="04090001" w:tentative="1">
+      <w:start w:val="1"/>
+      <w:numFmt w:val="bullet"/>
+      <w:lvlText w:val=""/>
+      <w:lvlJc w:val="left"/>
+      <w:pPr>
+        <w:ind w:left="2880" w:hanging="360"/>
+      </w:pPr>
+      <w:rPr>
+        <w:rFonts w:ascii="Symbol" w:hAnsi="Symbol" w:hint="default"/>
+      </w:rPr>
+    </w:lvl>
+    <w:lvl w:ilvl="4" w:tplc="04090003" w:tentative="1">
       <w:start w:val="1"/>
       <w:numFmt w:val="bullet"/>
       <w:lvlText w:val="o"/>
       <w:lvlJc w:val="left"/>
       <w:pPr>
-        <w:ind w:left="1440" w:hanging="360"/>
+        <w:ind w:left="3600" w:hanging="360"/>
       </w:pPr>
       <w:rPr>
         <w:rFonts w:ascii="Courier New" w:hAnsi="Courier New" w:cs="Courier New" w:hint="default"/>
       </w:rPr>
     </w:lvl>
-    <w:lvl w:ilvl="2" w:tplc="04090005" w:tentative="1">
+    <w:lvl w:ilvl="5" w:tplc="04090005" w:tentative="1">
       <w:start w:val="1"/>
       <w:numFmt w:val="bullet"/>
       <w:lvlText w:val=""/>
       <w:lvlJc w:val="left"/>
       <w:pPr>
-        <w:ind w:left="2160" w:hanging="360"/>
+        <w:ind w:left="4320" w:hanging="360"/>
       </w:pPr>
       <w:rPr>
         <w:rFonts w:ascii="Wingdings" w:hAnsi="Wingdings" w:hint="default"/>
       </w:rPr>
     </w:lvl>
-    <w:lvl w:ilvl="3" w:tplc="04090001" w:tentative="1">
+    <w:lvl w:ilvl="6" w:tplc="04090001" w:tentative="1">
       <w:start w:val="1"/>
       <w:numFmt w:val="bullet"/>
       <w:lvlText w:val=""/>
       <w:lvlJc w:val="left"/>
       <w:pPr>
-        <w:ind w:left="2880" w:hanging="360"/>
+        <w:ind w:left="5040" w:hanging="360"/>
       </w:pPr>
       <w:rPr>
         <w:rFonts w:ascii="Symbol" w:hAnsi="Symbol" w:hint="default"/>
       </w:rPr>
     </w:lvl>
-    <w:lvl w:ilvl="4" w:tplc="04090003" w:tentative="1">
+    <w:lvl w:ilvl="7" w:tplc="04090003" w:tentative="1">
       <w:start w:val="1"/>
       <w:numFmt w:val="bullet"/>
       <w:lvlText w:val="o"/>
       <w:lvlJc w:val="left"/>
       <w:pPr>
-        <w:ind w:left="3600" w:hanging="360"/>
+        <w:ind w:left="5760" w:hanging="360"/>
       </w:pPr>
       <w:rPr>
         <w:rFonts w:ascii="Courier New" w:hAnsi="Courier New" w:cs="Courier New" w:hint="default"/>
       </w:rPr>
     </w:lvl>
-    <w:lvl w:ilvl="5" w:tplc="04090005" w:tentative="1">
+    <w:lvl w:ilvl="8" w:tplc="04090005" w:tentative="1">
       <w:start w:val="1"/>
       <w:numFmt w:val="bullet"/>
       <w:lvlText w:val=""/>
       <w:lvlJc w:val="left"/>
       <w:pPr>
-        <w:ind w:left="4320" w:hanging="360"/>
+        <w:ind w:left="6480" w:hanging="360"/>
       </w:pPr>
       <w:rPr>
         <w:rFonts w:ascii="Wingdings" w:hAnsi="Wingdings" w:hint="default"/>
       </w:rPr>
     </w:lvl>
-    <w:lvl w:ilvl="6" w:tplc="04090001" w:tentative="1">
-      <w:start w:val="1"/>
-      <w:numFmt w:val="bullet"/>
-      <w:lvlText w:val=""/>
-      <w:lvlJc w:val="left"/>
-      <w:pPr>
-        <w:ind w:left="5040" w:hanging="360"/>
-      </w:pPr>
-      <w:rPr>
-        <w:rFonts w:ascii="Symbol" w:hAnsi="Symbol" w:hint="default"/>
-      </w:rPr>
-    </w:lvl>
-    <w:lvl w:ilvl="7" w:tplc="04090003" w:tentative="1">
-      <w:start w:val="1"/>
-      <w:numFmt w:val="bullet"/>
-      <w:lvlText w:val="o"/>
-      <w:lvlJc w:val="left"/>
-      <w:pPr>
-        <w:ind w:left="5760" w:hanging="360"/>
-      </w:pPr>
-      <w:rPr>
-        <w:rFonts w:ascii="Courier New" w:hAnsi="Courier New" w:cs="Courier New" w:hint="default"/>
-      </w:rPr>
-    </w:lvl>
-    <w:lvl w:ilvl="8" w:tplc="04090005" w:tentative="1">
-      <w:start w:val="1"/>
-      <w:numFmt w:val="bullet"/>
-      <w:lvlText w:val=""/>
-      <w:lvlJc w:val="left"/>
-      <w:pPr>
-        <w:ind w:left="6480" w:hanging="360"/>
-      </w:pPr>
-      <w:rPr>
-        <w:rFonts w:ascii="Wingdings" w:hAnsi="Wingdings" w:hint="default"/>
-      </w:rPr>
-    </w:lvl>
   </w:abstractNum>
-  <w:abstractNum w:abstractNumId="1">
+  <w:abstractNum w:abstractNumId="1" w15:restartNumberingAfterBreak="0">
     <w:nsid w:val="24A473E9"/>
     <w:multiLevelType w:val="hybridMultilevel"/>
     <w:tmpl w:val="CEA4EDDE"/>
@@ -1884,7 +2208,7 @@
       </w:rPr>
     </w:lvl>
   </w:abstractNum>
-  <w:abstractNum w:abstractNumId="2">
+  <w:abstractNum w:abstractNumId="2" w15:restartNumberingAfterBreak="0">
     <w:nsid w:val="25323469"/>
     <w:multiLevelType w:val="hybridMultilevel"/>
     <w:tmpl w:val="CE5666DE"/>
@@ -1997,10 +2321,10 @@
       </w:rPr>
     </w:lvl>
   </w:abstractNum>
-  <w:abstractNum w:abstractNumId="3">
+  <w:abstractNum w:abstractNumId="3" w15:restartNumberingAfterBreak="0">
     <w:nsid w:val="262F0F03"/>
     <w:multiLevelType w:val="hybridMultilevel"/>
-    <w:tmpl w:val="BC8CFAB8"/>
+    <w:tmpl w:val="58B8F924"/>
     <w:lvl w:ilvl="0" w:tplc="04090009">
       <w:start w:val="1"/>
       <w:numFmt w:val="bullet"/>
@@ -2110,7 +2434,7 @@
       </w:rPr>
     </w:lvl>
   </w:abstractNum>
-  <w:abstractNum w:abstractNumId="4">
+  <w:abstractNum w:abstractNumId="4" w15:restartNumberingAfterBreak="0">
     <w:nsid w:val="2AA07453"/>
     <w:multiLevelType w:val="hybridMultilevel"/>
     <w:tmpl w:val="8A4C2F2E"/>
@@ -2223,7 +2547,7 @@
       </w:rPr>
     </w:lvl>
   </w:abstractNum>
-  <w:abstractNum w:abstractNumId="5">
+  <w:abstractNum w:abstractNumId="5" w15:restartNumberingAfterBreak="0">
     <w:nsid w:val="5C462BD0"/>
     <w:multiLevelType w:val="hybridMultilevel"/>
     <w:tmpl w:val="FB348546"/>
@@ -2336,120 +2660,120 @@
       </w:rPr>
     </w:lvl>
   </w:abstractNum>
-  <w:abstractNum w:abstractNumId="6">
+  <w:abstractNum w:abstractNumId="6" w15:restartNumberingAfterBreak="0">
     <w:nsid w:val="65FB0B1A"/>
     <w:multiLevelType w:val="hybridMultilevel"/>
-    <w:tmpl w:val="49664BF2"/>
-    <w:lvl w:ilvl="0" w:tplc="04090001">
+    <w:tmpl w:val="7E3413B6"/>
+    <w:lvl w:ilvl="0" w:tplc="04090009">
+      <w:start w:val="1"/>
+      <w:numFmt w:val="bullet"/>
+      <w:lvlText w:val=""/>
+      <w:lvlJc w:val="left"/>
+      <w:pPr>
+        <w:ind w:left="1080" w:hanging="360"/>
+      </w:pPr>
+      <w:rPr>
+        <w:rFonts w:ascii="Wingdings" w:hAnsi="Wingdings" w:hint="default"/>
+      </w:rPr>
+    </w:lvl>
+    <w:lvl w:ilvl="1" w:tplc="04090003" w:tentative="1">
+      <w:start w:val="1"/>
+      <w:numFmt w:val="bullet"/>
+      <w:lvlText w:val="o"/>
+      <w:lvlJc w:val="left"/>
+      <w:pPr>
+        <w:ind w:left="1800" w:hanging="360"/>
+      </w:pPr>
+      <w:rPr>
+        <w:rFonts w:ascii="Courier New" w:hAnsi="Courier New" w:cs="Courier New" w:hint="default"/>
+      </w:rPr>
+    </w:lvl>
+    <w:lvl w:ilvl="2" w:tplc="04090005" w:tentative="1">
+      <w:start w:val="1"/>
+      <w:numFmt w:val="bullet"/>
+      <w:lvlText w:val=""/>
+      <w:lvlJc w:val="left"/>
+      <w:pPr>
+        <w:ind w:left="2520" w:hanging="360"/>
+      </w:pPr>
+      <w:rPr>
+        <w:rFonts w:ascii="Wingdings" w:hAnsi="Wingdings" w:hint="default"/>
+      </w:rPr>
+    </w:lvl>
+    <w:lvl w:ilvl="3" w:tplc="04090001" w:tentative="1">
       <w:start w:val="1"/>
       <w:numFmt w:val="bullet"/>
       <w:lvlText w:val=""/>
       <w:lvlJc w:val="left"/>
       <w:pPr>
-        <w:ind w:left="1080" w:hanging="360"/>
+        <w:ind w:left="3240" w:hanging="360"/>
       </w:pPr>
       <w:rPr>
         <w:rFonts w:ascii="Symbol" w:hAnsi="Symbol" w:hint="default"/>
       </w:rPr>
     </w:lvl>
-    <w:lvl w:ilvl="1" w:tplc="04090003" w:tentative="1">
+    <w:lvl w:ilvl="4" w:tplc="04090003" w:tentative="1">
       <w:start w:val="1"/>
       <w:numFmt w:val="bullet"/>
       <w:lvlText w:val="o"/>
       <w:lvlJc w:val="left"/>
       <w:pPr>
-        <w:ind w:left="1800" w:hanging="360"/>
+        <w:ind w:left="3960" w:hanging="360"/>
       </w:pPr>
       <w:rPr>
         <w:rFonts w:ascii="Courier New" w:hAnsi="Courier New" w:cs="Courier New" w:hint="default"/>
       </w:rPr>
     </w:lvl>
-    <w:lvl w:ilvl="2" w:tplc="04090005" w:tentative="1">
+    <w:lvl w:ilvl="5" w:tplc="04090005" w:tentative="1">
       <w:start w:val="1"/>
       <w:numFmt w:val="bullet"/>
       <w:lvlText w:val=""/>
       <w:lvlJc w:val="left"/>
       <w:pPr>
-        <w:ind w:left="2520" w:hanging="360"/>
+        <w:ind w:left="4680" w:hanging="360"/>
       </w:pPr>
       <w:rPr>
         <w:rFonts w:ascii="Wingdings" w:hAnsi="Wingdings" w:hint="default"/>
       </w:rPr>
     </w:lvl>
-    <w:lvl w:ilvl="3" w:tplc="04090001" w:tentative="1">
+    <w:lvl w:ilvl="6" w:tplc="04090001" w:tentative="1">
       <w:start w:val="1"/>
       <w:numFmt w:val="bullet"/>
       <w:lvlText w:val=""/>
       <w:lvlJc w:val="left"/>
       <w:pPr>
-        <w:ind w:left="3240" w:hanging="360"/>
+        <w:ind w:left="5400" w:hanging="360"/>
       </w:pPr>
       <w:rPr>
         <w:rFonts w:ascii="Symbol" w:hAnsi="Symbol" w:hint="default"/>
       </w:rPr>
     </w:lvl>
-    <w:lvl w:ilvl="4" w:tplc="04090003" w:tentative="1">
+    <w:lvl w:ilvl="7" w:tplc="04090003" w:tentative="1">
       <w:start w:val="1"/>
       <w:numFmt w:val="bullet"/>
       <w:lvlText w:val="o"/>
       <w:lvlJc w:val="left"/>
       <w:pPr>
-        <w:ind w:left="3960" w:hanging="360"/>
+        <w:ind w:left="6120" w:hanging="360"/>
       </w:pPr>
       <w:rPr>
         <w:rFonts w:ascii="Courier New" w:hAnsi="Courier New" w:cs="Courier New" w:hint="default"/>
       </w:rPr>
     </w:lvl>
-    <w:lvl w:ilvl="5" w:tplc="04090005" w:tentative="1">
+    <w:lvl w:ilvl="8" w:tplc="04090005" w:tentative="1">
       <w:start w:val="1"/>
       <w:numFmt w:val="bullet"/>
       <w:lvlText w:val=""/>
       <w:lvlJc w:val="left"/>
       <w:pPr>
-        <w:ind w:left="4680" w:hanging="360"/>
+        <w:ind w:left="6840" w:hanging="360"/>
       </w:pPr>
       <w:rPr>
         <w:rFonts w:ascii="Wingdings" w:hAnsi="Wingdings" w:hint="default"/>
       </w:rPr>
     </w:lvl>
-    <w:lvl w:ilvl="6" w:tplc="04090001" w:tentative="1">
-      <w:start w:val="1"/>
-      <w:numFmt w:val="bullet"/>
-      <w:lvlText w:val=""/>
-      <w:lvlJc w:val="left"/>
-      <w:pPr>
-        <w:ind w:left="5400" w:hanging="360"/>
-      </w:pPr>
-      <w:rPr>
-        <w:rFonts w:ascii="Symbol" w:hAnsi="Symbol" w:hint="default"/>
-      </w:rPr>
-    </w:lvl>
-    <w:lvl w:ilvl="7" w:tplc="04090003" w:tentative="1">
-      <w:start w:val="1"/>
-      <w:numFmt w:val="bullet"/>
-      <w:lvlText w:val="o"/>
-      <w:lvlJc w:val="left"/>
-      <w:pPr>
-        <w:ind w:left="6120" w:hanging="360"/>
-      </w:pPr>
-      <w:rPr>
-        <w:rFonts w:ascii="Courier New" w:hAnsi="Courier New" w:cs="Courier New" w:hint="default"/>
-      </w:rPr>
-    </w:lvl>
-    <w:lvl w:ilvl="8" w:tplc="04090005" w:tentative="1">
-      <w:start w:val="1"/>
-      <w:numFmt w:val="bullet"/>
-      <w:lvlText w:val=""/>
-      <w:lvlJc w:val="left"/>
-      <w:pPr>
-        <w:ind w:left="6840" w:hanging="360"/>
-      </w:pPr>
-      <w:rPr>
-        <w:rFonts w:ascii="Wingdings" w:hAnsi="Wingdings" w:hint="default"/>
-      </w:rPr>
-    </w:lvl>
   </w:abstractNum>
-  <w:abstractNum w:abstractNumId="7">
+  <w:abstractNum w:abstractNumId="7" w15:restartNumberingAfterBreak="0">
     <w:nsid w:val="73A53F6D"/>
     <w:multiLevelType w:val="hybridMultilevel"/>
     <w:tmpl w:val="FB1E41E6"/>
@@ -2562,7 +2886,7 @@
       </w:rPr>
     </w:lvl>
   </w:abstractNum>
-  <w:abstractNum w:abstractNumId="8">
+  <w:abstractNum w:abstractNumId="8" w15:restartNumberingAfterBreak="0">
     <w:nsid w:val="77931137"/>
     <w:multiLevelType w:val="hybridMultilevel"/>
     <w:tmpl w:val="1958869C"/>
@@ -2675,7 +2999,7 @@
       </w:rPr>
     </w:lvl>
   </w:abstractNum>
-  <w:abstractNum w:abstractNumId="9">
+  <w:abstractNum w:abstractNumId="9" w15:restartNumberingAfterBreak="0">
     <w:nsid w:val="794F2B57"/>
     <w:multiLevelType w:val="hybridMultilevel"/>
     <w:tmpl w:val="CD7CA68E"/>
@@ -2761,7 +3085,7 @@
       </w:pPr>
     </w:lvl>
   </w:abstractNum>
-  <w:abstractNum w:abstractNumId="10">
+  <w:abstractNum w:abstractNumId="10" w15:restartNumberingAfterBreak="0">
     <w:nsid w:val="7F105077"/>
     <w:multiLevelType w:val="hybridMultilevel"/>
     <w:tmpl w:val="79A40978"/>
@@ -4064,10 +4388,10 @@
 
 <file path=word/glossary/fontTable.xml><?xml version="1.0" encoding="utf-8"?>
 <w:fonts xmlns:mc="http://schemas.openxmlformats.org/markup-compatibility/2006" xmlns:r="http://schemas.openxmlformats.org/officeDocument/2006/relationships" xmlns:w="http://schemas.openxmlformats.org/wordprocessingml/2006/main" xmlns:w14="http://schemas.microsoft.com/office/word/2010/wordml" xmlns:w15="http://schemas.microsoft.com/office/word/2012/wordml" mc:Ignorable="w14 w15">
-  <w:font w:name="Wingdings">
-    <w:panose1 w:val="05000000000000000000"/>
+  <w:font w:name="Symbol">
+    <w:panose1 w:val="05050102010706020507"/>
     <w:charset w:val="02"/>
-    <w:family w:val="auto"/>
+    <w:family w:val="roman"/>
     <w:pitch w:val="variable"/>
     <w:sig w:usb0="00000000" w:usb1="10000000" w:usb2="00000000" w:usb3="00000000" w:csb0="80000000" w:csb1="00000000"/>
   </w:font>
@@ -4078,6 +4402,13 @@
     <w:pitch w:val="variable"/>
     <w:sig w:usb0="E0002AFF" w:usb1="C0007841" w:usb2="00000009" w:usb3="00000000" w:csb0="000001FF" w:csb1="00000000"/>
   </w:font>
+  <w:font w:name="Wingdings">
+    <w:panose1 w:val="05000000000000000000"/>
+    <w:charset w:val="02"/>
+    <w:family w:val="auto"/>
+    <w:pitch w:val="variable"/>
+    <w:sig w:usb0="00000000" w:usb1="10000000" w:usb2="00000000" w:usb3="00000000" w:csb0="80000000" w:csb1="00000000"/>
+  </w:font>
   <w:font w:name="Courier New">
     <w:panose1 w:val="02070309020205020404"/>
     <w:charset w:val="00"/>
@@ -4085,26 +4416,20 @@
     <w:pitch w:val="fixed"/>
     <w:sig w:usb0="E0002AFF" w:usb1="C0007843" w:usb2="00000009" w:usb3="00000000" w:csb0="000001FF" w:csb1="00000000"/>
   </w:font>
-  <w:font w:name="Symbol">
-    <w:panose1 w:val="05050102010706020507"/>
-    <w:charset w:val="02"/>
-    <w:family w:val="roman"/>
-    <w:pitch w:val="variable"/>
-    <w:sig w:usb0="00000000" w:usb1="10000000" w:usb2="00000000" w:usb3="00000000" w:csb0="80000000" w:csb1="00000000"/>
-  </w:font>
   <w:font w:name="Calibri">
     <w:panose1 w:val="020F0502020204030204"/>
     <w:charset w:val="00"/>
     <w:family w:val="swiss"/>
     <w:pitch w:val="variable"/>
-    <w:sig w:usb0="E00002FF" w:usb1="4000ACFF" w:usb2="00000001" w:usb3="00000000" w:csb0="0000019F" w:csb1="00000000"/>
+    <w:sig w:usb0="E10002FF" w:usb1="4000ACFF" w:usb2="00000009" w:usb3="00000000" w:csb0="0000019F" w:csb1="00000000"/>
   </w:font>
   <w:font w:name="Calibri Light">
+    <w:altName w:val="Calibri"/>
     <w:panose1 w:val="020F0302020204030204"/>
     <w:charset w:val="00"/>
-    <w:family w:val="swiss"/>
-    <w:pitch w:val="variable"/>
-    <w:sig w:usb0="A00002EF" w:usb1="4000207B" w:usb2="00000000" w:usb3="00000000" w:csb0="0000019F" w:csb1="00000000"/>
+    <w:family w:val="roman"/>
+    <w:notTrueType/>
+    <w:pitch w:val="default"/>
   </w:font>
 </w:fonts>
 </file>
@@ -4131,6 +4456,7 @@
     <w:rsid w:val="006E14F9"/>
     <w:rsid w:val="00750C1F"/>
     <w:rsid w:val="00996D65"/>
+    <w:rsid w:val="00DA1DFB"/>
   </w:rsids>
   <m:mathPr>
     <m:mathFont m:val="Cambria Math"/>
@@ -4877,7 +5203,7 @@
 </file>
 
 <file path=customXml/itemProps2.xml><?xml version="1.0" encoding="utf-8"?>
-<ds:datastoreItem xmlns:ds="http://schemas.openxmlformats.org/officeDocument/2006/customXml" ds:itemID="{BB610A50-3B6D-4821-BC79-AA51AA79CC88}">
+<ds:datastoreItem xmlns:ds="http://schemas.openxmlformats.org/officeDocument/2006/customXml" ds:itemID="{21EC95DD-D5D2-4555-A053-046B0939CED9}">
   <ds:schemaRefs>
     <ds:schemaRef ds:uri="http://schemas.openxmlformats.org/officeDocument/2006/bibliography"/>
   </ds:schemaRefs>

--- a/documentation/BOOF QUEST.docx
+++ b/documentation/BOOF QUEST.docx
@@ -162,6 +162,7 @@
             <w:dataBinding w:prefixMappings="xmlns:ns0='http://purl.org/dc/elements/1.1/' xmlns:ns1='http://schemas.openxmlformats.org/package/2006/metadata/core-properties' " w:xpath="/ns1:coreProperties[1]/ns0:subject[1]" w:storeItemID="{6C3C8BC8-F283-45AE-878A-BAB7291924A1}"/>
             <w:text/>
           </w:sdtPr>
+          <w:sdtEndPr/>
           <w:sdtContent>
             <w:p>
               <w:pPr>
@@ -328,6 +329,7 @@
                                     <w:calendar w:val="gregorian"/>
                                   </w:date>
                                 </w:sdtPr>
+                                <w:sdtEndPr/>
                                 <w:sdtContent>
                                   <w:p>
                                     <w:pPr>
@@ -373,6 +375,7 @@
                                     <w:dataBinding w:prefixMappings="xmlns:ns0='http://schemas.openxmlformats.org/officeDocument/2006/extended-properties' " w:xpath="/ns0:Properties[1]/ns0:Company[1]" w:storeItemID="{6668398D-A668-4E3E-A5EB-62B293D839F1}"/>
                                     <w:text/>
                                   </w:sdtPr>
+                                  <w:sdtEndPr/>
                                   <w:sdtContent>
                                     <w:r>
                                       <w:rPr>
@@ -432,6 +435,7 @@
                               <w:calendar w:val="gregorian"/>
                             </w:date>
                           </w:sdtPr>
+                          <w:sdtEndPr/>
                           <w:sdtContent>
                             <w:p>
                               <w:pPr>
@@ -477,6 +481,7 @@
                               <w:dataBinding w:prefixMappings="xmlns:ns0='http://schemas.openxmlformats.org/officeDocument/2006/extended-properties' " w:xpath="/ns0:Properties[1]/ns0:Company[1]" w:storeItemID="{6668398D-A668-4E3E-A5EB-62B293D839F1}"/>
                               <w:text/>
                             </w:sdtPr>
+                            <w:sdtEndPr/>
                             <w:sdtContent>
                               <w:r>
                                 <w:rPr>
@@ -672,7 +677,15 @@
             <w:rPr>
               <w:noProof/>
             </w:rPr>
-            <w:t>Boof? : Game Concept and Synopsis</w:t>
+            <w:t>Bo</w:t>
+          </w:r>
+          <w:bookmarkStart w:id="0" w:name="_GoBack"/>
+          <w:bookmarkEnd w:id="0"/>
+          <w:r>
+            <w:rPr>
+              <w:noProof/>
+            </w:rPr>
+            <w:t>of? : Game Concept and Synopsis</w:t>
           </w:r>
         </w:p>
         <w:p/>
@@ -976,6 +989,7 @@
         </w:rPr>
       </w:pPr>
     </w:p>
+    <w:p/>
     <w:p>
       <w:pPr>
         <w:jc w:val="center"/>
@@ -983,49 +997,10 @@
     </w:p>
     <w:p>
       <w:pPr>
-        <w:jc w:val="center"/>
-      </w:pPr>
-    </w:p>
-    <w:p>
-      <w:pPr>
-        <w:jc w:val="center"/>
-      </w:pPr>
-    </w:p>
-    <w:p>
-      <w:pPr>
-        <w:jc w:val="center"/>
-      </w:pPr>
-    </w:p>
-    <w:p>
-      <w:pPr>
-        <w:jc w:val="center"/>
-      </w:pPr>
-    </w:p>
-    <w:p>
-      <w:pPr>
-        <w:jc w:val="center"/>
-      </w:pPr>
-    </w:p>
-    <w:p>
-      <w:pPr>
-        <w:jc w:val="center"/>
-      </w:pPr>
-    </w:p>
-    <w:p>
-      <w:pPr>
-        <w:jc w:val="center"/>
-      </w:pPr>
-    </w:p>
-    <w:p>
-      <w:pPr>
-        <w:jc w:val="center"/>
-      </w:pPr>
-    </w:p>
-    <w:p>
-      <w:pPr>
         <w:pStyle w:val="Title"/>
       </w:pPr>
       <w:r>
+        <w:lastRenderedPageBreak/>
         <w:t>GAMEplay</w:t>
       </w:r>
     </w:p>
@@ -1069,7 +1044,7 @@
           <w:noProof/>
         </w:rPr>
         <w:drawing>
-          <wp:anchor distT="0" distB="0" distL="114300" distR="114300" simplePos="0" relativeHeight="251664384" behindDoc="1" locked="0" layoutInCell="1" allowOverlap="1" wp14:anchorId="51E45A18" wp14:editId="40612528">
+          <wp:anchor distT="0" distB="0" distL="114300" distR="114300" simplePos="0" relativeHeight="251664384" behindDoc="1" locked="0" layoutInCell="1" allowOverlap="1" wp14:anchorId="658CB532" wp14:editId="621031F4">
             <wp:simplePos x="0" y="0"/>
             <wp:positionH relativeFrom="margin">
               <wp:align>left</wp:align>
@@ -1147,12 +1122,111 @@
         <w:t>Dr. Curdle</w:t>
       </w:r>
     </w:p>
+    <w:p>
+      <w:pPr>
+        <w:pStyle w:val="Heading1"/>
+      </w:pPr>
+    </w:p>
+    <w:p>
+      <w:r>
+        <w:rPr>
+          <w:noProof/>
+        </w:rPr>
+        <w:drawing>
+          <wp:anchor distT="0" distB="0" distL="114300" distR="114300" simplePos="0" relativeHeight="251666432" behindDoc="0" locked="0" layoutInCell="1" allowOverlap="1" wp14:anchorId="0FFF035F" wp14:editId="4531179F">
+            <wp:simplePos x="0" y="0"/>
+            <wp:positionH relativeFrom="margin">
+              <wp:align>left</wp:align>
+            </wp:positionH>
+            <wp:positionV relativeFrom="paragraph">
+              <wp:posOffset>146685</wp:posOffset>
+            </wp:positionV>
+            <wp:extent cx="1724025" cy="2873375"/>
+            <wp:effectExtent l="0" t="0" r="0" b="0"/>
+            <wp:wrapSquare wrapText="bothSides"/>
+            <wp:docPr id="8" name="Picture 8" descr="C:\Users\itstudent.TRUSYS\Documents\GitHub\Boof-Quest\concepts\characters\DrCurdle.png"/>
+            <wp:cNvGraphicFramePr>
+              <a:graphicFrameLocks xmlns:a="http://schemas.openxmlformats.org/drawingml/2006/main" noChangeAspect="1"/>
+            </wp:cNvGraphicFramePr>
+            <a:graphic xmlns:a="http://schemas.openxmlformats.org/drawingml/2006/main">
+              <a:graphicData uri="http://schemas.openxmlformats.org/drawingml/2006/picture">
+                <pic:pic xmlns:pic="http://schemas.openxmlformats.org/drawingml/2006/picture">
+                  <pic:nvPicPr>
+                    <pic:cNvPr id="0" name="Picture 1" descr="C:\Users\itstudent.TRUSYS\Documents\GitHub\Boof-Quest\concepts\characters\DrCurdle.png"/>
+                    <pic:cNvPicPr>
+                      <a:picLocks noChangeAspect="1" noChangeArrowheads="1"/>
+                    </pic:cNvPicPr>
+                  </pic:nvPicPr>
+                  <pic:blipFill rotWithShape="1">
+                    <a:blip r:embed="rId15">
+                      <a:extLst>
+                        <a:ext uri="{28A0092B-C50C-407E-A947-70E740481C1C}">
+                          <a14:useLocalDpi xmlns:a14="http://schemas.microsoft.com/office/drawing/2010/main" val="0"/>
+                        </a:ext>
+                      </a:extLst>
+                    </a:blip>
+                    <a:srcRect l="25481" t="15599" r="36538"/>
+                    <a:stretch/>
+                  </pic:blipFill>
+                  <pic:spPr bwMode="auto">
+                    <a:xfrm>
+                      <a:off x="0" y="0"/>
+                      <a:ext cx="1724025" cy="2873375"/>
+                    </a:xfrm>
+                    <a:prstGeom prst="rect">
+                      <a:avLst/>
+                    </a:prstGeom>
+                    <a:noFill/>
+                    <a:ln>
+                      <a:noFill/>
+                    </a:ln>
+                    <a:extLst>
+                      <a:ext uri="{53640926-AAD7-44D8-BBD7-CCE9431645EC}">
+                        <a14:shadowObscured xmlns:a14="http://schemas.microsoft.com/office/drawing/2010/main"/>
+                      </a:ext>
+                    </a:extLst>
+                  </pic:spPr>
+                </pic:pic>
+              </a:graphicData>
+            </a:graphic>
+            <wp14:sizeRelH relativeFrom="margin">
+              <wp14:pctWidth>0</wp14:pctWidth>
+            </wp14:sizeRelH>
+            <wp14:sizeRelV relativeFrom="margin">
+              <wp14:pctHeight>0</wp14:pctHeight>
+            </wp14:sizeRelV>
+          </wp:anchor>
+        </w:drawing>
+      </w:r>
+    </w:p>
+    <w:p>
+      <w:r>
+        <w:t>The leader of the dairy rebellion. Originally he was a kind hearted doctor conducting an experiment outside of dairy villa (the fridge) but he was out for too long and began to go rancid. Now he has turned breakfast land upside down and had all of Boof’s friends kidnapped</w:t>
+      </w:r>
+    </w:p>
+    <w:p>
+      <w:pPr>
+        <w:pStyle w:val="Heading1"/>
+      </w:pPr>
+    </w:p>
+    <w:p>
+      <w:pPr>
+        <w:pStyle w:val="Heading1"/>
+      </w:pPr>
+    </w:p>
+    <w:p>
+      <w:pPr>
+        <w:pStyle w:val="Heading1"/>
+      </w:pPr>
+    </w:p>
     <w:p/>
+    <w:p/>
     <w:p>
       <w:pPr>
         <w:pStyle w:val="Heading1"/>
       </w:pPr>
       <w:r>
+        <w:lastRenderedPageBreak/>
         <w:t>Power Ups/Main Characters</w:t>
       </w:r>
     </w:p>
@@ -1185,9 +1259,8 @@
         <w:rPr>
           <w:noProof/>
         </w:rPr>
-        <w:lastRenderedPageBreak/>
         <w:drawing>
-          <wp:anchor distT="0" distB="0" distL="114300" distR="114300" simplePos="0" relativeHeight="251660288" behindDoc="0" locked="0" layoutInCell="1" allowOverlap="1" wp14:anchorId="2D0DB0E8" wp14:editId="01487B3E">
+          <wp:anchor distT="0" distB="0" distL="114300" distR="114300" simplePos="0" relativeHeight="251660288" behindDoc="0" locked="0" layoutInCell="1" allowOverlap="1" wp14:anchorId="73FB5CEE" wp14:editId="0D290CED">
             <wp:simplePos x="0" y="0"/>
             <wp:positionH relativeFrom="column">
               <wp:posOffset>457200</wp:posOffset>
@@ -1212,7 +1285,7 @@
                     </pic:cNvPicPr>
                   </pic:nvPicPr>
                   <pic:blipFill rotWithShape="1">
-                    <a:blip r:embed="rId15" cstate="print">
+                    <a:blip r:embed="rId16" cstate="print">
                       <a:extLst>
                         <a:ext uri="{28A0092B-C50C-407E-A947-70E740481C1C}">
                           <a14:useLocalDpi xmlns:a14="http://schemas.microsoft.com/office/drawing/2010/main" val="0"/>
@@ -1312,7 +1385,7 @@
           <w:noProof/>
         </w:rPr>
         <w:drawing>
-          <wp:anchor distT="0" distB="0" distL="114300" distR="114300" simplePos="0" relativeHeight="251661312" behindDoc="0" locked="0" layoutInCell="1" allowOverlap="1">
+          <wp:anchor distT="0" distB="0" distL="114300" distR="114300" simplePos="0" relativeHeight="251661312" behindDoc="0" locked="0" layoutInCell="1" allowOverlap="1" wp14:anchorId="655CD384" wp14:editId="352B65DE">
             <wp:simplePos x="0" y="0"/>
             <wp:positionH relativeFrom="column">
               <wp:posOffset>457200</wp:posOffset>
@@ -1337,7 +1410,7 @@
                     </pic:cNvPicPr>
                   </pic:nvPicPr>
                   <pic:blipFill rotWithShape="1">
-                    <a:blip r:embed="rId16" cstate="print">
+                    <a:blip r:embed="rId17" cstate="print">
                       <a:extLst>
                         <a:ext uri="{28A0092B-C50C-407E-A947-70E740481C1C}">
                           <a14:useLocalDpi xmlns:a14="http://schemas.microsoft.com/office/drawing/2010/main" val="0"/>
@@ -1418,6 +1491,7 @@
         <w:rPr>
           <w:noProof/>
         </w:rPr>
+        <w:lastRenderedPageBreak/>
         <w:drawing>
           <wp:anchor distT="0" distB="0" distL="114300" distR="114300" simplePos="0" relativeHeight="251662336" behindDoc="0" locked="0" layoutInCell="1" allowOverlap="1">
             <wp:simplePos x="0" y="0"/>
@@ -1444,7 +1518,7 @@
                     </pic:cNvPicPr>
                   </pic:nvPicPr>
                   <pic:blipFill rotWithShape="1">
-                    <a:blip r:embed="rId17" cstate="print">
+                    <a:blip r:embed="rId18" cstate="print">
                       <a:extLst>
                         <a:ext uri="{28A0092B-C50C-407E-A947-70E740481C1C}">
                           <a14:useLocalDpi xmlns:a14="http://schemas.microsoft.com/office/drawing/2010/main" val="0"/>
@@ -1542,14 +1616,87 @@
           <w:noProof/>
         </w:rPr>
       </w:pPr>
-      <w:proofErr w:type="spellStart"/>
+      <w:r>
+        <w:t>Peeb’s big sister who was also captured by Dairy forces. After freeing Peeb you must find Jan and save her. Jan acts as a power up and allows Boof to use her jam like Jam like properties to make yourself bouncy, and since Jan is a jam of the seeded variety, Boof is able to shoot seeds at enemies.</w:t>
+      </w:r>
+    </w:p>
+    <w:p>
+      <w:pPr>
+        <w:ind w:left="720"/>
+      </w:pPr>
+    </w:p>
+    <w:p>
+      <w:pPr>
+        <w:ind w:left="720"/>
+      </w:pPr>
+    </w:p>
+    <w:p>
+      <w:pPr>
+        <w:ind w:left="720"/>
+      </w:pPr>
+    </w:p>
+    <w:p>
+      <w:pPr>
+        <w:ind w:left="720"/>
+      </w:pPr>
+    </w:p>
+    <w:p>
+      <w:pPr>
+        <w:ind w:left="720"/>
+      </w:pPr>
+    </w:p>
+    <w:p>
+      <w:pPr>
+        <w:ind w:left="720"/>
+      </w:pPr>
+    </w:p>
+    <w:p>
+      <w:pPr>
+        <w:ind w:left="720"/>
+      </w:pPr>
+    </w:p>
+    <w:p>
+      <w:pPr>
+        <w:ind w:left="720"/>
+      </w:pPr>
+    </w:p>
+    <w:p>
+      <w:pPr>
+        <w:ind w:left="720"/>
+      </w:pPr>
+    </w:p>
+    <w:p>
+      <w:pPr>
+        <w:ind w:left="720"/>
+      </w:pPr>
+    </w:p>
+    <w:p>
+      <w:pPr>
+        <w:ind w:left="720"/>
+      </w:pPr>
+    </w:p>
+    <w:p>
+      <w:pPr>
+        <w:ind w:left="720"/>
+      </w:pPr>
+    </w:p>
+    <w:p>
+      <w:pPr>
+        <w:ind w:left="720"/>
+      </w:pPr>
+    </w:p>
+    <w:p>
+      <w:pPr>
+        <w:ind w:left="720"/>
+      </w:pPr>
+    </w:p>
+    <w:p>
+      <w:pPr>
+        <w:pStyle w:val="Title"/>
+      </w:pPr>
       <w:r>
         <w:lastRenderedPageBreak/>
-        <w:t>Peeb’s</w:t>
-      </w:r>
-      <w:proofErr w:type="spellEnd"/>
-      <w:r>
-        <w:t xml:space="preserve"> big sister who was also captured by Dairy forces. After freeing Peeb you must find Jan and save her. Jan acts as a power up and allows Boof to use her jam like Jam like properties to make yourself bouncy, and since Jan is a jam of the seeded variety, Boof is able to shoot seeds at enemies.</w:t>
+        <w:t>Storyboard</w:t>
       </w:r>
     </w:p>
     <w:p>
@@ -1559,8 +1706,70 @@
     </w:p>
     <w:p>
       <w:pPr>
+        <w:pStyle w:val="Subtitle"/>
+      </w:pPr>
+      <w:r>
+        <w:t>Launch Title</w:t>
+      </w:r>
+    </w:p>
+    <w:p>
+      <w:pPr>
         <w:ind w:left="720"/>
-      </w:pPr>
+        <w:jc w:val="both"/>
+      </w:pPr>
+      <w:r>
+        <w:rPr>
+          <w:noProof/>
+        </w:rPr>
+        <w:drawing>
+          <wp:inline distT="0" distB="0" distL="0" distR="0">
+            <wp:extent cx="3733800" cy="2800350"/>
+            <wp:effectExtent l="0" t="0" r="0" b="0"/>
+            <wp:docPr id="9" name="Picture 9" descr="C:\Users\itstudent.TRUSYS\Documents\GitHub\Boof-Quest\logo\LaunchTitle.png"/>
+            <wp:cNvGraphicFramePr>
+              <a:graphicFrameLocks xmlns:a="http://schemas.openxmlformats.org/drawingml/2006/main" noChangeAspect="1"/>
+            </wp:cNvGraphicFramePr>
+            <a:graphic xmlns:a="http://schemas.openxmlformats.org/drawingml/2006/main">
+              <a:graphicData uri="http://schemas.openxmlformats.org/drawingml/2006/picture">
+                <pic:pic xmlns:pic="http://schemas.openxmlformats.org/drawingml/2006/picture">
+                  <pic:nvPicPr>
+                    <pic:cNvPr id="0" name="Picture 2" descr="C:\Users\itstudent.TRUSYS\Documents\GitHub\Boof-Quest\logo\LaunchTitle.png"/>
+                    <pic:cNvPicPr>
+                      <a:picLocks noChangeAspect="1" noChangeArrowheads="1"/>
+                    </pic:cNvPicPr>
+                  </pic:nvPicPr>
+                  <pic:blipFill>
+                    <a:blip r:embed="rId19" cstate="print">
+                      <a:extLst>
+                        <a:ext uri="{28A0092B-C50C-407E-A947-70E740481C1C}">
+                          <a14:useLocalDpi xmlns:a14="http://schemas.microsoft.com/office/drawing/2010/main" val="0"/>
+                        </a:ext>
+                      </a:extLst>
+                    </a:blip>
+                    <a:srcRect/>
+                    <a:stretch>
+                      <a:fillRect/>
+                    </a:stretch>
+                  </pic:blipFill>
+                  <pic:spPr bwMode="auto">
+                    <a:xfrm>
+                      <a:off x="0" y="0"/>
+                      <a:ext cx="3745496" cy="2809122"/>
+                    </a:xfrm>
+                    <a:prstGeom prst="rect">
+                      <a:avLst/>
+                    </a:prstGeom>
+                    <a:noFill/>
+                    <a:ln>
+                      <a:noFill/>
+                    </a:ln>
+                  </pic:spPr>
+                </pic:pic>
+              </a:graphicData>
+            </a:graphic>
+          </wp:inline>
+        </w:drawing>
+      </w:r>
     </w:p>
     <w:p>
       <w:pPr>
@@ -1569,8 +1778,138 @@
     </w:p>
     <w:p>
       <w:pPr>
+        <w:pStyle w:val="Subtitle"/>
+      </w:pPr>
+      <w:r>
+        <w:t>Level Select</w:t>
+      </w:r>
+    </w:p>
+    <w:p>
+      <w:pPr>
+        <w:pStyle w:val="Subtitle"/>
+        <w:ind w:firstLine="720"/>
+      </w:pPr>
+      <w:r>
+        <w:rPr>
+          <w:noProof/>
+        </w:rPr>
+        <w:drawing>
+          <wp:inline distT="0" distB="0" distL="0" distR="0">
+            <wp:extent cx="3873500" cy="2905125"/>
+            <wp:effectExtent l="0" t="0" r="0" b="9525"/>
+            <wp:docPr id="10" name="Picture 10" descr="C:\Users\itstudent.TRUSYS\Documents\GitHub\Boof-Quest\logo\Level-Select.png"/>
+            <wp:cNvGraphicFramePr>
+              <a:graphicFrameLocks xmlns:a="http://schemas.openxmlformats.org/drawingml/2006/main" noChangeAspect="1"/>
+            </wp:cNvGraphicFramePr>
+            <a:graphic xmlns:a="http://schemas.openxmlformats.org/drawingml/2006/main">
+              <a:graphicData uri="http://schemas.openxmlformats.org/drawingml/2006/picture">
+                <pic:pic xmlns:pic="http://schemas.openxmlformats.org/drawingml/2006/picture">
+                  <pic:nvPicPr>
+                    <pic:cNvPr id="0" name="Picture 3" descr="C:\Users\itstudent.TRUSYS\Documents\GitHub\Boof-Quest\logo\Level-Select.png"/>
+                    <pic:cNvPicPr>
+                      <a:picLocks noChangeAspect="1" noChangeArrowheads="1"/>
+                    </pic:cNvPicPr>
+                  </pic:nvPicPr>
+                  <pic:blipFill>
+                    <a:blip r:embed="rId20" cstate="print">
+                      <a:extLst>
+                        <a:ext uri="{28A0092B-C50C-407E-A947-70E740481C1C}">
+                          <a14:useLocalDpi xmlns:a14="http://schemas.microsoft.com/office/drawing/2010/main" val="0"/>
+                        </a:ext>
+                      </a:extLst>
+                    </a:blip>
+                    <a:srcRect/>
+                    <a:stretch>
+                      <a:fillRect/>
+                    </a:stretch>
+                  </pic:blipFill>
+                  <pic:spPr bwMode="auto">
+                    <a:xfrm>
+                      <a:off x="0" y="0"/>
+                      <a:ext cx="3873992" cy="2905494"/>
+                    </a:xfrm>
+                    <a:prstGeom prst="rect">
+                      <a:avLst/>
+                    </a:prstGeom>
+                    <a:noFill/>
+                    <a:ln>
+                      <a:noFill/>
+                    </a:ln>
+                  </pic:spPr>
+                </pic:pic>
+              </a:graphicData>
+            </a:graphic>
+          </wp:inline>
+        </w:drawing>
+      </w:r>
+    </w:p>
+    <w:p/>
+    <w:p/>
+    <w:p>
+      <w:pPr>
+        <w:pStyle w:val="Subtitle"/>
+      </w:pPr>
+      <w:r>
+        <w:t>In Game</w:t>
+      </w:r>
+    </w:p>
+    <w:p>
+      <w:pPr>
         <w:ind w:left="720"/>
       </w:pPr>
+      <w:r>
+        <w:rPr>
+          <w:noProof/>
+        </w:rPr>
+        <w:drawing>
+          <wp:inline distT="0" distB="0" distL="0" distR="0">
+            <wp:extent cx="4171950" cy="3128963"/>
+            <wp:effectExtent l="0" t="0" r="0" b="0"/>
+            <wp:docPr id="11" name="Picture 11" descr="C:\Users\itstudent.TRUSYS\Documents\GitHub\Boof-Quest\logo\InGame.png"/>
+            <wp:cNvGraphicFramePr>
+              <a:graphicFrameLocks xmlns:a="http://schemas.openxmlformats.org/drawingml/2006/main" noChangeAspect="1"/>
+            </wp:cNvGraphicFramePr>
+            <a:graphic xmlns:a="http://schemas.openxmlformats.org/drawingml/2006/main">
+              <a:graphicData uri="http://schemas.openxmlformats.org/drawingml/2006/picture">
+                <pic:pic xmlns:pic="http://schemas.openxmlformats.org/drawingml/2006/picture">
+                  <pic:nvPicPr>
+                    <pic:cNvPr id="0" name="Picture 4" descr="C:\Users\itstudent.TRUSYS\Documents\GitHub\Boof-Quest\logo\InGame.png"/>
+                    <pic:cNvPicPr>
+                      <a:picLocks noChangeAspect="1" noChangeArrowheads="1"/>
+                    </pic:cNvPicPr>
+                  </pic:nvPicPr>
+                  <pic:blipFill>
+                    <a:blip r:embed="rId21" cstate="print">
+                      <a:extLst>
+                        <a:ext uri="{28A0092B-C50C-407E-A947-70E740481C1C}">
+                          <a14:useLocalDpi xmlns:a14="http://schemas.microsoft.com/office/drawing/2010/main" val="0"/>
+                        </a:ext>
+                      </a:extLst>
+                    </a:blip>
+                    <a:srcRect/>
+                    <a:stretch>
+                      <a:fillRect/>
+                    </a:stretch>
+                  </pic:blipFill>
+                  <pic:spPr bwMode="auto">
+                    <a:xfrm>
+                      <a:off x="0" y="0"/>
+                      <a:ext cx="4173005" cy="3129754"/>
+                    </a:xfrm>
+                    <a:prstGeom prst="rect">
+                      <a:avLst/>
+                    </a:prstGeom>
+                    <a:noFill/>
+                    <a:ln>
+                      <a:noFill/>
+                    </a:ln>
+                  </pic:spPr>
+                </pic:pic>
+              </a:graphicData>
+            </a:graphic>
+          </wp:inline>
+        </w:drawing>
+      </w:r>
     </w:p>
     <w:p>
       <w:pPr>
@@ -1642,46 +1981,7 @@
         <w:ind w:left="720"/>
       </w:pPr>
     </w:p>
-    <w:p>
-      <w:pPr>
-        <w:ind w:left="720"/>
-      </w:pPr>
-    </w:p>
-    <w:p>
-      <w:pPr>
-        <w:ind w:left="720"/>
-      </w:pPr>
-    </w:p>
-    <w:p>
-      <w:pPr>
-        <w:ind w:left="720"/>
-      </w:pPr>
-    </w:p>
-    <w:p>
-      <w:pPr>
-        <w:ind w:left="720"/>
-      </w:pPr>
-    </w:p>
-    <w:p>
-      <w:pPr>
-        <w:ind w:left="720"/>
-      </w:pPr>
-    </w:p>
-    <w:p>
-      <w:pPr>
-        <w:ind w:left="720"/>
-      </w:pPr>
-    </w:p>
-    <w:p>
-      <w:pPr>
-        <w:ind w:left="720"/>
-      </w:pPr>
-    </w:p>
-    <w:p>
-      <w:pPr>
-        <w:ind w:left="720"/>
-      </w:pPr>
-    </w:p>
+    <w:p/>
     <w:p>
       <w:pPr>
         <w:pStyle w:val="Title"/>
@@ -1704,12 +2004,7 @@
     <w:p>
       <w:r>
         <w:tab/>
-        <w:t>Here are a list of JavaScript libraries that I will be utilizing to make this project happen as well their purpose</w:t>
-      </w:r>
-      <w:bookmarkStart w:id="0" w:name="_GoBack"/>
-      <w:bookmarkEnd w:id="0"/>
-      <w:r>
-        <w:t xml:space="preserve"> on the project.</w:t>
+        <w:t>Here are a list of JavaScript libraries that I will be utilizing to make this project happen as well their purpose on the project.</w:t>
       </w:r>
     </w:p>
     <w:p/>
@@ -1721,11 +2016,9 @@
           <w:numId w:val="11"/>
         </w:numPr>
       </w:pPr>
-      <w:proofErr w:type="spellStart"/>
       <w:r>
         <w:t>CreateJS</w:t>
       </w:r>
-      <w:proofErr w:type="spellEnd"/>
     </w:p>
     <w:p/>
     <w:p>
@@ -1760,11 +2053,9 @@
           <w:numId w:val="11"/>
         </w:numPr>
       </w:pPr>
-      <w:proofErr w:type="spellStart"/>
       <w:r>
         <w:t>RenderJS</w:t>
       </w:r>
-      <w:proofErr w:type="spellEnd"/>
     </w:p>
     <w:p/>
     <w:p>
@@ -1776,17 +2067,12 @@
         </w:numPr>
       </w:pPr>
       <w:r>
-        <w:t xml:space="preserve">Loading Tiled </w:t>
-      </w:r>
-      <w:proofErr w:type="spellStart"/>
-      <w:r>
-        <w:t>TileMaps</w:t>
-      </w:r>
-      <w:proofErr w:type="spellEnd"/>
+        <w:t>Loading Tiled TileMaps</w:t>
+      </w:r>
     </w:p>
     <w:p/>
     <w:sectPr>
-      <w:footerReference w:type="default" r:id="rId18"/>
+      <w:footerReference w:type="default" r:id="rId22"/>
       <w:pgSz w:w="12240" w:h="15840"/>
       <w:pgMar w:top="1440" w:right="1440" w:bottom="1440" w:left="1440" w:header="720" w:footer="720" w:gutter="0"/>
       <w:pgNumType w:start="0"/>
@@ -1887,7 +2173,7 @@
         <w:sz w:val="24"/>
         <w:szCs w:val="24"/>
       </w:rPr>
-      <w:t>6</w:t>
+      <w:t>1</w:t>
     </w:r>
     <w:r>
       <w:rPr>
@@ -1936,7 +2222,7 @@
         <w:sz w:val="24"/>
         <w:szCs w:val="24"/>
       </w:rPr>
-      <w:t>6</w:t>
+      <w:t>8</w:t>
     </w:r>
     <w:r>
       <w:rPr>
@@ -1982,7 +2268,7 @@
 
 <file path=word/numbering.xml><?xml version="1.0" encoding="utf-8"?>
 <w:numbering xmlns:wpc="http://schemas.microsoft.com/office/word/2010/wordprocessingCanvas" xmlns:mc="http://schemas.openxmlformats.org/markup-compatibility/2006" xmlns:o="urn:schemas-microsoft-com:office:office" xmlns:r="http://schemas.openxmlformats.org/officeDocument/2006/relationships" xmlns:m="http://schemas.openxmlformats.org/officeDocument/2006/math" xmlns:v="urn:schemas-microsoft-com:vml" xmlns:wp14="http://schemas.microsoft.com/office/word/2010/wordprocessingDrawing" xmlns:wp="http://schemas.openxmlformats.org/drawingml/2006/wordprocessingDrawing" xmlns:w10="urn:schemas-microsoft-com:office:word" xmlns:w="http://schemas.openxmlformats.org/wordprocessingml/2006/main" xmlns:w14="http://schemas.microsoft.com/office/word/2010/wordml" xmlns:w15="http://schemas.microsoft.com/office/word/2012/wordml" xmlns:wpg="http://schemas.microsoft.com/office/word/2010/wordprocessingGroup" xmlns:wpi="http://schemas.microsoft.com/office/word/2010/wordprocessingInk" xmlns:wne="http://schemas.microsoft.com/office/word/2006/wordml" xmlns:wps="http://schemas.microsoft.com/office/word/2010/wordprocessingShape" mc:Ignorable="w14 w15 wp14">
-  <w:abstractNum w:abstractNumId="0" w15:restartNumberingAfterBreak="0">
+  <w:abstractNum w:abstractNumId="0">
     <w:nsid w:val="0BEC176D"/>
     <w:multiLevelType w:val="hybridMultilevel"/>
     <w:tmpl w:val="BBDCA008"/>
@@ -2095,7 +2381,7 @@
       </w:rPr>
     </w:lvl>
   </w:abstractNum>
-  <w:abstractNum w:abstractNumId="1" w15:restartNumberingAfterBreak="0">
+  <w:abstractNum w:abstractNumId="1">
     <w:nsid w:val="24A473E9"/>
     <w:multiLevelType w:val="hybridMultilevel"/>
     <w:tmpl w:val="CEA4EDDE"/>
@@ -2208,7 +2494,7 @@
       </w:rPr>
     </w:lvl>
   </w:abstractNum>
-  <w:abstractNum w:abstractNumId="2" w15:restartNumberingAfterBreak="0">
+  <w:abstractNum w:abstractNumId="2">
     <w:nsid w:val="25323469"/>
     <w:multiLevelType w:val="hybridMultilevel"/>
     <w:tmpl w:val="CE5666DE"/>
@@ -2321,7 +2607,7 @@
       </w:rPr>
     </w:lvl>
   </w:abstractNum>
-  <w:abstractNum w:abstractNumId="3" w15:restartNumberingAfterBreak="0">
+  <w:abstractNum w:abstractNumId="3">
     <w:nsid w:val="262F0F03"/>
     <w:multiLevelType w:val="hybridMultilevel"/>
     <w:tmpl w:val="58B8F924"/>
@@ -2434,7 +2720,7 @@
       </w:rPr>
     </w:lvl>
   </w:abstractNum>
-  <w:abstractNum w:abstractNumId="4" w15:restartNumberingAfterBreak="0">
+  <w:abstractNum w:abstractNumId="4">
     <w:nsid w:val="2AA07453"/>
     <w:multiLevelType w:val="hybridMultilevel"/>
     <w:tmpl w:val="8A4C2F2E"/>
@@ -2547,7 +2833,7 @@
       </w:rPr>
     </w:lvl>
   </w:abstractNum>
-  <w:abstractNum w:abstractNumId="5" w15:restartNumberingAfterBreak="0">
+  <w:abstractNum w:abstractNumId="5">
     <w:nsid w:val="5C462BD0"/>
     <w:multiLevelType w:val="hybridMultilevel"/>
     <w:tmpl w:val="FB348546"/>
@@ -2660,7 +2946,7 @@
       </w:rPr>
     </w:lvl>
   </w:abstractNum>
-  <w:abstractNum w:abstractNumId="6" w15:restartNumberingAfterBreak="0">
+  <w:abstractNum w:abstractNumId="6">
     <w:nsid w:val="65FB0B1A"/>
     <w:multiLevelType w:val="hybridMultilevel"/>
     <w:tmpl w:val="7E3413B6"/>
@@ -2773,7 +3059,7 @@
       </w:rPr>
     </w:lvl>
   </w:abstractNum>
-  <w:abstractNum w:abstractNumId="7" w15:restartNumberingAfterBreak="0">
+  <w:abstractNum w:abstractNumId="7">
     <w:nsid w:val="73A53F6D"/>
     <w:multiLevelType w:val="hybridMultilevel"/>
     <w:tmpl w:val="FB1E41E6"/>
@@ -2886,7 +3172,7 @@
       </w:rPr>
     </w:lvl>
   </w:abstractNum>
-  <w:abstractNum w:abstractNumId="8" w15:restartNumberingAfterBreak="0">
+  <w:abstractNum w:abstractNumId="8">
     <w:nsid w:val="77931137"/>
     <w:multiLevelType w:val="hybridMultilevel"/>
     <w:tmpl w:val="1958869C"/>
@@ -2999,7 +3285,7 @@
       </w:rPr>
     </w:lvl>
   </w:abstractNum>
-  <w:abstractNum w:abstractNumId="9" w15:restartNumberingAfterBreak="0">
+  <w:abstractNum w:abstractNumId="9">
     <w:nsid w:val="794F2B57"/>
     <w:multiLevelType w:val="hybridMultilevel"/>
     <w:tmpl w:val="CD7CA68E"/>
@@ -3085,7 +3371,7 @@
       </w:pPr>
     </w:lvl>
   </w:abstractNum>
-  <w:abstractNum w:abstractNumId="10" w15:restartNumberingAfterBreak="0">
+  <w:abstractNum w:abstractNumId="10">
     <w:nsid w:val="7F105077"/>
     <w:multiLevelType w:val="hybridMultilevel"/>
     <w:tmpl w:val="79A40978"/>
@@ -4421,15 +4707,14 @@
     <w:charset w:val="00"/>
     <w:family w:val="swiss"/>
     <w:pitch w:val="variable"/>
-    <w:sig w:usb0="E10002FF" w:usb1="4000ACFF" w:usb2="00000009" w:usb3="00000000" w:csb0="0000019F" w:csb1="00000000"/>
+    <w:sig w:usb0="E00002FF" w:usb1="4000ACFF" w:usb2="00000001" w:usb3="00000000" w:csb0="0000019F" w:csb1="00000000"/>
   </w:font>
   <w:font w:name="Calibri Light">
-    <w:altName w:val="Calibri"/>
     <w:panose1 w:val="020F0302020204030204"/>
     <w:charset w:val="00"/>
-    <w:family w:val="roman"/>
-    <w:notTrueType/>
-    <w:pitch w:val="default"/>
+    <w:family w:val="swiss"/>
+    <w:pitch w:val="variable"/>
+    <w:sig w:usb0="A00002EF" w:usb1="4000207B" w:usb2="00000000" w:usb3="00000000" w:csb0="0000019F" w:csb1="00000000"/>
   </w:font>
 </w:fonts>
 </file>
@@ -4455,6 +4740,7 @@
     <w:rsid w:val="00624FF6"/>
     <w:rsid w:val="006E14F9"/>
     <w:rsid w:val="00750C1F"/>
+    <w:rsid w:val="00786286"/>
     <w:rsid w:val="00996D65"/>
     <w:rsid w:val="00DA1DFB"/>
   </w:rsids>
@@ -5203,7 +5489,7 @@
 </file>
 
 <file path=customXml/itemProps2.xml><?xml version="1.0" encoding="utf-8"?>
-<ds:datastoreItem xmlns:ds="http://schemas.openxmlformats.org/officeDocument/2006/customXml" ds:itemID="{21EC95DD-D5D2-4555-A053-046B0939CED9}">
+<ds:datastoreItem xmlns:ds="http://schemas.openxmlformats.org/officeDocument/2006/customXml" ds:itemID="{5A13D0E2-B1E9-4A7F-ABD0-2750FDD356B0}">
   <ds:schemaRefs>
     <ds:schemaRef ds:uri="http://schemas.openxmlformats.org/officeDocument/2006/bibliography"/>
   </ds:schemaRefs>

--- a/documentation/BOOF QUEST.docx
+++ b/documentation/BOOF QUEST.docx
@@ -677,15 +677,7 @@
             <w:rPr>
               <w:noProof/>
             </w:rPr>
-            <w:t>Bo</w:t>
-          </w:r>
-          <w:bookmarkStart w:id="0" w:name="_GoBack"/>
-          <w:bookmarkEnd w:id="0"/>
-          <w:r>
-            <w:rPr>
-              <w:noProof/>
-            </w:rPr>
-            <w:t>of? : Game Concept and Synopsis</w:t>
+            <w:t>Boof? : Game Concept and Synopsis</w:t>
           </w:r>
         </w:p>
         <w:p/>
@@ -974,6 +966,11 @@
         <w:tab/>
         <w:t xml:space="preserve">The game will have four levels in total and is formatted in the style of a 2D platformer. In the first three levels </w:t>
       </w:r>
+      <w:r>
+        <w:t>you free your friends and in the final level you fight the boss and save your girlfriend Addy.</w:t>
+      </w:r>
+      <w:bookmarkStart w:id="0" w:name="_GoBack"/>
+      <w:bookmarkEnd w:id="0"/>
     </w:p>
     <w:p>
       <w:pPr>
@@ -1054,7 +1051,7 @@
             </wp:positionV>
             <wp:extent cx="2080260" cy="1781810"/>
             <wp:effectExtent l="0" t="0" r="0" b="0"/>
-            <wp:wrapTopAndBottom/>
+            <wp:wrapSquare wrapText="bothSides"/>
             <wp:docPr id="7" name="Picture 7" descr="C:\Users\Simon\Desktop\MouldyJack.png"/>
             <wp:cNvGraphicFramePr>
               <a:graphicFrameLocks xmlns:a="http://schemas.openxmlformats.org/drawingml/2006/main" noChangeAspect="1"/>
@@ -1112,10 +1109,42 @@
     </w:p>
     <w:p>
       <w:pPr>
+        <w:ind w:firstLine="360"/>
+      </w:pPr>
+      <w:r>
+        <w:t>A very basic enemy that will behave exactly like a Goomba from Super Mario Bros</w:t>
+      </w:r>
+      <w:r>
+        <w:t xml:space="preserve"> 3</w:t>
+      </w:r>
+      <w:r>
+        <w:t>.</w:t>
+      </w:r>
+    </w:p>
+    <w:p>
+      <w:pPr>
+        <w:pStyle w:val="Heading1"/>
+        <w:ind w:left="360"/>
+      </w:pPr>
+    </w:p>
+    <w:p>
+      <w:pPr>
+        <w:pStyle w:val="Heading1"/>
+        <w:ind w:left="360"/>
+      </w:pPr>
+    </w:p>
+    <w:p>
+      <w:pPr>
+        <w:pStyle w:val="Heading1"/>
+        <w:ind w:left="360"/>
+      </w:pPr>
+    </w:p>
+    <w:p>
+      <w:pPr>
         <w:pStyle w:val="Heading1"/>
         <w:numPr>
           <w:ilvl w:val="0"/>
-          <w:numId w:val="7"/>
+          <w:numId w:val="8"/>
         </w:numPr>
       </w:pPr>
       <w:r>
@@ -2173,7 +2202,7 @@
         <w:sz w:val="24"/>
         <w:szCs w:val="24"/>
       </w:rPr>
-      <w:t>1</w:t>
+      <w:t>8</w:t>
     </w:r>
     <w:r>
       <w:rPr>
@@ -3175,7 +3204,7 @@
   <w:abstractNum w:abstractNumId="8">
     <w:nsid w:val="77931137"/>
     <w:multiLevelType w:val="hybridMultilevel"/>
-    <w:tmpl w:val="1958869C"/>
+    <w:tmpl w:val="CDA26566"/>
     <w:lvl w:ilvl="0" w:tplc="04090009">
       <w:start w:val="1"/>
       <w:numFmt w:val="bullet"/>
@@ -4737,10 +4766,10 @@
     <w:rsid w:val="00005759"/>
     <w:rsid w:val="002F7391"/>
     <w:rsid w:val="00411DEB"/>
+    <w:rsid w:val="005D76C8"/>
     <w:rsid w:val="00624FF6"/>
     <w:rsid w:val="006E14F9"/>
     <w:rsid w:val="00750C1F"/>
-    <w:rsid w:val="00786286"/>
     <w:rsid w:val="00996D65"/>
     <w:rsid w:val="00DA1DFB"/>
   </w:rsids>
@@ -5489,7 +5518,7 @@
 </file>
 
 <file path=customXml/itemProps2.xml><?xml version="1.0" encoding="utf-8"?>
-<ds:datastoreItem xmlns:ds="http://schemas.openxmlformats.org/officeDocument/2006/customXml" ds:itemID="{5A13D0E2-B1E9-4A7F-ABD0-2750FDD356B0}">
+<ds:datastoreItem xmlns:ds="http://schemas.openxmlformats.org/officeDocument/2006/customXml" ds:itemID="{2701CEA1-6D25-4E0F-AA00-BBC86B3FD4CC}">
   <ds:schemaRefs>
     <ds:schemaRef ds:uri="http://schemas.openxmlformats.org/officeDocument/2006/bibliography"/>
   </ds:schemaRefs>
